--- a/file/Ronnel_Sanchez-Resume.docx
+++ b/file/Ronnel_Sanchez-Resume.docx
@@ -17,7 +17,6 @@
         </w:rPr>
       </w:pPr>
       <w:bookmarkStart w:id="0" w:name="_GoBack"/>
-      <w:bookmarkEnd w:id="0"/>
       <w:r>
         <w:rPr>
           <w:rFonts w:ascii="Arial" w:eastAsia="Times New Roman" w:hAnsi="Arial" w:cs="Arial"/>
@@ -308,11 +307,10 @@
       <w:pPr>
         <w:rPr>
           <w:rFonts w:ascii="Arial" w:eastAsia="Times New Roman" w:hAnsi="Arial" w:cs="Arial"/>
-          <w:b/>
-          <w:bCs/>
-          <w:color w:val="262626" w:themeColor="text1" w:themeTint="D9"/>
-          <w:sz w:val="36"/>
-          <w:szCs w:val="32"/>
+          <w:noProof/>
+          <w:color w:val="000000" w:themeColor="text1"/>
+          <w:sz w:val="24"/>
+          <w:szCs w:val="24"/>
         </w:rPr>
       </w:pPr>
       <w:r>
@@ -326,15 +324,15 @@
         <mc:AlternateContent>
           <mc:Choice Requires="wpg">
             <w:drawing>
-              <wp:anchor distT="0" distB="0" distL="114300" distR="114300" simplePos="0" relativeHeight="251661312" behindDoc="0" locked="0" layoutInCell="1" allowOverlap="1" wp14:anchorId="48634376" wp14:editId="231FEE52">
+              <wp:anchor distT="0" distB="0" distL="114300" distR="114300" simplePos="0" relativeHeight="251661312" behindDoc="0" locked="0" layoutInCell="1" allowOverlap="1" wp14:anchorId="4F8EA73B" wp14:editId="2EB25C80">
                 <wp:simplePos x="0" y="0"/>
                 <wp:positionH relativeFrom="column">
                   <wp:posOffset>-10160</wp:posOffset>
                 </wp:positionH>
                 <wp:positionV relativeFrom="paragraph">
-                  <wp:posOffset>1257551</wp:posOffset>
+                  <wp:posOffset>1820383</wp:posOffset>
                 </wp:positionV>
-                <wp:extent cx="6889750" cy="12866"/>
+                <wp:extent cx="6889750" cy="12700"/>
                 <wp:effectExtent l="0" t="19050" r="25400" b="25400"/>
                 <wp:wrapNone/>
                 <wp:docPr id="4" name="Group 4"/>
@@ -346,7 +344,7 @@
                       <wpg:grpSpPr>
                         <a:xfrm>
                           <a:off x="0" y="0"/>
-                          <a:ext cx="6889750" cy="12866"/>
+                          <a:ext cx="6889750" cy="12700"/>
                           <a:chOff x="0" y="0"/>
                           <a:chExt cx="6889750" cy="10633"/>
                         </a:xfrm>
@@ -427,7 +425,7 @@
           </mc:Choice>
           <mc:Fallback>
             <w:pict>
-              <v:group id="Group 4" o:spid="_x0000_s1026" style="position:absolute;margin-left:-.8pt;margin-top:99pt;width:542.5pt;height:1pt;z-index:251661312" coordsize="68897,106" o:gfxdata="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">
+              <v:group id="Group 4" o:spid="_x0000_s1026" style="position:absolute;margin-left:-.8pt;margin-top:143.35pt;width:542.5pt;height:1pt;z-index:251661312" coordsize="68897,106" o:gfxdata="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">
                 <v:line id="Straight Connector 2" o:spid="_x0000_s1027" style="position:absolute;visibility:visible;mso-wrap-style:square" from="0,106" to="68897,106" o:connectortype="straight" o:gfxdata="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" strokecolor="#d8d8d8 [2732]"/>
                 <v:line id="Straight Connector 3" o:spid="_x0000_s1028" style="position:absolute;visibility:visible;mso-wrap-style:square" from="0,0" to="11270,0" o:connectortype="straight" o:gfxdata="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" strokecolor="#17bed2" strokeweight="3pt"/>
               </v:group>
@@ -435,83 +433,35 @@
           </mc:Fallback>
         </mc:AlternateContent>
       </w:r>
-      <w:proofErr w:type="gramStart"/>
-      <w:r>
-        <w:rPr>
-          <w:rFonts w:ascii="Arial" w:eastAsia="Times New Roman" w:hAnsi="Arial" w:cs="Arial"/>
-          <w:color w:val="262626" w:themeColor="text1" w:themeTint="D9"/>
-          <w:sz w:val="24"/>
-          <w:szCs w:val="24"/>
-        </w:rPr>
-        <w:t>Equipped</w:t>
-      </w:r>
-      <w:r>
-        <w:rPr>
-          <w:rFonts w:ascii="Arial" w:eastAsia="Times New Roman" w:hAnsi="Arial" w:cs="Arial"/>
-          <w:color w:val="262626" w:themeColor="text1" w:themeTint="D9"/>
-          <w:sz w:val="24"/>
-          <w:szCs w:val="24"/>
-        </w:rPr>
-        <w:t xml:space="preserve"> with expertise</w:t>
-      </w:r>
-      <w:r>
-        <w:rPr>
-          <w:rFonts w:ascii="Arial" w:eastAsia="Times New Roman" w:hAnsi="Arial" w:cs="Arial"/>
-          <w:color w:val="262626" w:themeColor="text1" w:themeTint="D9"/>
-          <w:sz w:val="24"/>
-          <w:szCs w:val="24"/>
-        </w:rPr>
-        <w:t xml:space="preserve"> on Design and Web Development</w:t>
-      </w:r>
-      <w:r>
-        <w:rPr>
-          <w:rFonts w:ascii="Arial" w:eastAsia="Times New Roman" w:hAnsi="Arial" w:cs="Arial"/>
-          <w:color w:val="262626" w:themeColor="text1" w:themeTint="D9"/>
-          <w:sz w:val="24"/>
-          <w:szCs w:val="24"/>
-        </w:rPr>
-        <w:t>.</w:t>
-      </w:r>
-      <w:proofErr w:type="gramEnd"/>
-      <w:r>
-        <w:rPr>
-          <w:rFonts w:ascii="Arial" w:eastAsia="Times New Roman" w:hAnsi="Arial" w:cs="Arial"/>
-          <w:color w:val="262626" w:themeColor="text1" w:themeTint="D9"/>
-          <w:sz w:val="24"/>
-          <w:szCs w:val="24"/>
-        </w:rPr>
-        <w:t xml:space="preserve"> Designed and developed enterprise level, Responsive and User Centric websites and software. Enjoy learning new technology, design tools, programming language and UI/UX guidelines technic which I believe is the core of every project </w:t>
-      </w:r>
-      <w:proofErr w:type="spellStart"/>
-      <w:r>
-        <w:rPr>
-          <w:rFonts w:ascii="Arial" w:eastAsia="Times New Roman" w:hAnsi="Arial" w:cs="Arial"/>
-          <w:color w:val="262626" w:themeColor="text1" w:themeTint="D9"/>
-          <w:sz w:val="24"/>
-          <w:szCs w:val="24"/>
-        </w:rPr>
-        <w:t>i</w:t>
-      </w:r>
-      <w:proofErr w:type="spellEnd"/>
-      <w:r>
-        <w:rPr>
-          <w:rFonts w:ascii="Arial" w:eastAsia="Times New Roman" w:hAnsi="Arial" w:cs="Arial"/>
-          <w:color w:val="262626" w:themeColor="text1" w:themeTint="D9"/>
-          <w:sz w:val="24"/>
-          <w:szCs w:val="24"/>
-        </w:rPr>
-        <w:t xml:space="preserve"> do. </w:t>
-      </w:r>
-      <w:r>
-        <w:rPr>
-          <w:rFonts w:ascii="Arial" w:eastAsia="Times New Roman" w:hAnsi="Arial" w:cs="Arial"/>
-          <w:b/>
-          <w:bCs/>
-          <w:color w:val="262626" w:themeColor="text1" w:themeTint="D9"/>
-          <w:sz w:val="36"/>
-          <w:szCs w:val="32"/>
+      <w:r>
+        <w:rPr>
+          <w:rFonts w:ascii="Arial" w:eastAsia="Times New Roman" w:hAnsi="Arial" w:cs="Arial"/>
+          <w:noProof/>
+          <w:color w:val="000000" w:themeColor="text1"/>
+          <w:sz w:val="24"/>
+          <w:szCs w:val="24"/>
+        </w:rPr>
+        <w:t>Having the expertise on User Experiense, I manage to produce User Centered Design website and software. I design base user perspective with clear understanding on system and business side. Also doing Front-End Developement, i merge the UX Guidlines on producing the User Interface with the current technology development like; Responsive Design, Cross-Browser Compatibility and UX Design.Enjoy learning new technology, design tools, programming language and UI/UXguidelines technic which I believe is the core of every project i do.</w:t>
+      </w:r>
+      <w:r>
+        <w:rPr>
+          <w:rFonts w:ascii="Arial" w:eastAsia="Times New Roman" w:hAnsi="Arial" w:cs="Arial"/>
+          <w:noProof/>
+          <w:color w:val="000000" w:themeColor="text1"/>
+          <w:sz w:val="24"/>
+          <w:szCs w:val="24"/>
         </w:rPr>
         <w:br/>
+      </w:r>
+      <w:r>
+        <w:rPr>
+          <w:rFonts w:ascii="Arial" w:eastAsia="Times New Roman" w:hAnsi="Arial" w:cs="Arial"/>
+          <w:noProof/>
+          <w:color w:val="000000" w:themeColor="text1"/>
+          <w:sz w:val="24"/>
+          <w:szCs w:val="24"/>
+        </w:rPr>
+        <w:t xml:space="preserve">                         </w:t>
       </w:r>
       <w:r>
         <w:rPr>
@@ -872,7 +822,6 @@
     </w:p>
     <w:p>
       <w:pPr>
-        <w:ind w:left="270"/>
         <w:rPr>
           <w:rFonts w:ascii="Arial" w:eastAsia="Times New Roman" w:hAnsi="Arial" w:cs="Arial"/>
           <w:color w:val="262626" w:themeColor="text1" w:themeTint="D9"/>
@@ -883,17 +832,6 @@
     </w:p>
     <w:p>
       <w:pPr>
-        <w:ind w:left="270"/>
-        <w:rPr>
-          <w:rFonts w:ascii="Arial" w:eastAsia="Times New Roman" w:hAnsi="Arial" w:cs="Arial"/>
-          <w:color w:val="262626" w:themeColor="text1" w:themeTint="D9"/>
-          <w:sz w:val="24"/>
-          <w:szCs w:val="24"/>
-        </w:rPr>
-      </w:pPr>
-    </w:p>
-    <w:p>
-      <w:pPr>
         <w:spacing w:after="0"/>
         <w:rPr>
           <w:rFonts w:ascii="Arial" w:eastAsia="Times New Roman" w:hAnsi="Arial" w:cs="Arial"/>
@@ -911,7 +849,6 @@
           <w:sz w:val="28"/>
           <w:szCs w:val="24"/>
         </w:rPr>
-        <w:lastRenderedPageBreak/>
         <w:t>Graphical User Interface Designer</w:t>
       </w:r>
       <w:r>
@@ -2069,7 +2006,6 @@
           <w:color w:val="000000" w:themeColor="text1"/>
           <w:szCs w:val="24"/>
         </w:rPr>
-        <w:lastRenderedPageBreak/>
         <mc:AlternateContent>
           <mc:Choice Requires="wpg">
             <w:drawing>
@@ -3634,6 +3570,7 @@
         </w:rPr>
       </w:pPr>
     </w:p>
+    <w:bookmarkEnd w:id="0"/>
     <w:p>
       <w:pPr>
         <w:rPr>
@@ -5955,7 +5892,7 @@
 </file>
 
 <file path=customXml/itemProps1.xml><?xml version="1.0" encoding="utf-8"?>
-<ds:datastoreItem xmlns:ds="http://schemas.openxmlformats.org/officeDocument/2006/customXml" ds:itemID="{B1BB5BFF-F94E-4BE0-AA40-76B85DB05AAB}">
+<ds:datastoreItem xmlns:ds="http://schemas.openxmlformats.org/officeDocument/2006/customXml" ds:itemID="{2E3AFCE9-13F0-4CC5-BC2F-58BFABAF02A7}">
   <ds:schemaRefs>
     <ds:schemaRef ds:uri="http://schemas.openxmlformats.org/officeDocument/2006/bibliography"/>
   </ds:schemaRefs>

--- a/file/Ronnel_Sanchez-Resume.docx
+++ b/file/Ronnel_Sanchez-Resume.docx
@@ -16,7 +16,6 @@
           <w:szCs w:val="75"/>
         </w:rPr>
       </w:pPr>
-      <w:bookmarkStart w:id="0" w:name="_GoBack"/>
       <w:r>
         <w:rPr>
           <w:rFonts w:ascii="Arial" w:eastAsia="Times New Roman" w:hAnsi="Arial" w:cs="Arial"/>
@@ -2224,7 +2223,31 @@
                 <w:sz w:val="24"/>
                 <w:szCs w:val="24"/>
               </w:rPr>
-              <w:t>Ronnel Sanchez</w:t>
+              <w:t>Ronnel</w:t>
+            </w:r>
+            <w:r>
+              <w:rPr>
+                <w:rFonts w:ascii="Arial" w:eastAsia="Times New Roman" w:hAnsi="Arial" w:cs="Arial"/>
+                <w:b/>
+                <w:bCs/>
+                <w:color w:val="262626" w:themeColor="text1" w:themeTint="D9"/>
+                <w:sz w:val="24"/>
+                <w:szCs w:val="24"/>
+              </w:rPr>
+              <w:t xml:space="preserve"> Joan R.</w:t>
+            </w:r>
+            <w:bookmarkStart w:id="0" w:name="_GoBack"/>
+            <w:bookmarkEnd w:id="0"/>
+            <w:r>
+              <w:rPr>
+                <w:rFonts w:ascii="Arial" w:eastAsia="Times New Roman" w:hAnsi="Arial" w:cs="Arial"/>
+                <w:b/>
+                <w:bCs/>
+                <w:color w:val="262626" w:themeColor="text1" w:themeTint="D9"/>
+                <w:sz w:val="24"/>
+                <w:szCs w:val="24"/>
+              </w:rPr>
+              <w:t xml:space="preserve"> Sanchez</w:t>
             </w:r>
           </w:p>
         </w:tc>
@@ -3570,7 +3593,6 @@
         </w:rPr>
       </w:pPr>
     </w:p>
-    <w:bookmarkEnd w:id="0"/>
     <w:p>
       <w:pPr>
         <w:rPr>
@@ -5892,7 +5914,7 @@
 </file>
 
 <file path=customXml/itemProps1.xml><?xml version="1.0" encoding="utf-8"?>
-<ds:datastoreItem xmlns:ds="http://schemas.openxmlformats.org/officeDocument/2006/customXml" ds:itemID="{2E3AFCE9-13F0-4CC5-BC2F-58BFABAF02A7}">
+<ds:datastoreItem xmlns:ds="http://schemas.openxmlformats.org/officeDocument/2006/customXml" ds:itemID="{9DF6BF11-4547-448A-9500-08AEA83E5CCA}">
   <ds:schemaRefs>
     <ds:schemaRef ds:uri="http://schemas.openxmlformats.org/officeDocument/2006/bibliography"/>
   </ds:schemaRefs>

--- a/file/Ronnel_Sanchez-Resume.docx
+++ b/file/Ronnel_Sanchez-Resume.docx
@@ -1882,6 +1882,28 @@
               <w:t>LinkedIn</w:t>
             </w:r>
           </w:p>
+          <w:p>
+            <w:pPr>
+              <w:spacing w:after="150"/>
+              <w:rPr>
+                <w:rFonts w:ascii="Arial" w:eastAsia="Times New Roman" w:hAnsi="Arial" w:cs="Arial"/>
+                <w:b/>
+                <w:color w:val="262626" w:themeColor="text1" w:themeTint="D9"/>
+                <w:sz w:val="24"/>
+                <w:szCs w:val="24"/>
+              </w:rPr>
+            </w:pPr>
+            <w:r>
+              <w:rPr>
+                <w:rFonts w:ascii="Arial" w:eastAsia="Times New Roman" w:hAnsi="Arial" w:cs="Arial"/>
+                <w:b/>
+                <w:color w:val="262626" w:themeColor="text1" w:themeTint="D9"/>
+                <w:sz w:val="24"/>
+                <w:szCs w:val="24"/>
+              </w:rPr>
+              <w:t>GitHub</w:t>
+            </w:r>
+          </w:p>
         </w:tc>
         <w:tc>
           <w:tcPr>
@@ -1905,6 +1927,26 @@
                 <w:szCs w:val="24"/>
               </w:rPr>
               <w:t>https://ph.linkedin.com/in/ronnelsanchez</w:t>
+            </w:r>
+          </w:p>
+          <w:p>
+            <w:pPr>
+              <w:spacing w:after="150"/>
+              <w:rPr>
+                <w:rFonts w:ascii="Arial" w:eastAsia="Times New Roman" w:hAnsi="Arial" w:cs="Arial"/>
+                <w:color w:val="262626" w:themeColor="text1" w:themeTint="D9"/>
+                <w:sz w:val="24"/>
+                <w:szCs w:val="24"/>
+              </w:rPr>
+            </w:pPr>
+            <w:r>
+              <w:rPr>
+                <w:rFonts w:ascii="Arial" w:eastAsia="Times New Roman" w:hAnsi="Arial" w:cs="Arial"/>
+                <w:color w:val="262626" w:themeColor="text1" w:themeTint="D9"/>
+                <w:sz w:val="24"/>
+                <w:szCs w:val="24"/>
+              </w:rPr>
+              <w:t>ronnelsanchez.github.io/Resume</w:t>
             </w:r>
           </w:p>
         </w:tc>
@@ -2236,8 +2278,6 @@
               </w:rPr>
               <w:t xml:space="preserve"> Joan R.</w:t>
             </w:r>
-            <w:bookmarkStart w:id="0" w:name="_GoBack"/>
-            <w:bookmarkEnd w:id="0"/>
             <w:r>
               <w:rPr>
                 <w:rFonts w:ascii="Arial" w:eastAsia="Times New Roman" w:hAnsi="Arial" w:cs="Arial"/>
@@ -3584,22 +3624,13 @@
     </w:p>
     <w:p>
       <w:pPr>
-        <w:spacing w:after="0"/>
-        <w:rPr>
-          <w:rFonts w:ascii="Arial" w:eastAsia="Times New Roman" w:hAnsi="Arial" w:cs="Arial"/>
-          <w:color w:val="262626" w:themeColor="text1" w:themeTint="D9"/>
-          <w:sz w:val="24"/>
-          <w:szCs w:val="24"/>
-        </w:rPr>
-      </w:pPr>
-    </w:p>
-    <w:p>
-      <w:pPr>
         <w:rPr>
           <w:rFonts w:ascii="Arial" w:hAnsi="Arial" w:cs="Arial"/>
           <w:color w:val="262626" w:themeColor="text1" w:themeTint="D9"/>
         </w:rPr>
       </w:pPr>
+      <w:bookmarkStart w:id="0" w:name="_GoBack"/>
+      <w:bookmarkEnd w:id="0"/>
     </w:p>
     <w:sectPr>
       <w:pgSz w:w="12240" w:h="15840"/>
@@ -5914,7 +5945,7 @@
 </file>
 
 <file path=customXml/itemProps1.xml><?xml version="1.0" encoding="utf-8"?>
-<ds:datastoreItem xmlns:ds="http://schemas.openxmlformats.org/officeDocument/2006/customXml" ds:itemID="{9DF6BF11-4547-448A-9500-08AEA83E5CCA}">
+<ds:datastoreItem xmlns:ds="http://schemas.openxmlformats.org/officeDocument/2006/customXml" ds:itemID="{037811AA-026A-4542-966C-D2D356368D12}">
   <ds:schemaRefs>
     <ds:schemaRef ds:uri="http://schemas.openxmlformats.org/officeDocument/2006/bibliography"/>
   </ds:schemaRefs>

--- a/file/Ronnel_Sanchez-Resume.docx
+++ b/file/Ronnel_Sanchez-Resume.docx
@@ -663,6 +663,15 @@
         </w:rPr>
         <w:t>Conducting User Experience research which include observation, interview, A/B testing, mouse flow and heat maps</w:t>
       </w:r>
+      <w:r>
+        <w:rPr>
+          <w:rFonts w:ascii="Arial" w:eastAsia="Times New Roman" w:hAnsi="Arial" w:cs="Arial"/>
+          <w:color w:val="262626" w:themeColor="text1" w:themeTint="D9"/>
+          <w:sz w:val="24"/>
+          <w:szCs w:val="24"/>
+        </w:rPr>
+        <w:t>.</w:t>
+      </w:r>
     </w:p>
     <w:p>
       <w:pPr>
@@ -686,7 +695,36 @@
           <w:sz w:val="24"/>
           <w:szCs w:val="24"/>
         </w:rPr>
-        <w:t xml:space="preserve">Present wireframes, user interaction and process flows ideas to stakeholders using Adobe Photoshop and </w:t>
+        <w:t xml:space="preserve">Present wireframes, user interaction and process </w:t>
+      </w:r>
+      <w:proofErr w:type="gramStart"/>
+      <w:r>
+        <w:rPr>
+          <w:rFonts w:ascii="Arial" w:eastAsia="Times New Roman" w:hAnsi="Arial" w:cs="Arial"/>
+          <w:color w:val="262626" w:themeColor="text1" w:themeTint="D9"/>
+          <w:sz w:val="24"/>
+          <w:szCs w:val="24"/>
+        </w:rPr>
+        <w:t>flows</w:t>
+      </w:r>
+      <w:proofErr w:type="gramEnd"/>
+      <w:r>
+        <w:rPr>
+          <w:rFonts w:ascii="Arial" w:eastAsia="Times New Roman" w:hAnsi="Arial" w:cs="Arial"/>
+          <w:color w:val="262626" w:themeColor="text1" w:themeTint="D9"/>
+          <w:sz w:val="24"/>
+          <w:szCs w:val="24"/>
+        </w:rPr>
+        <w:t xml:space="preserve"> ideas to stakeholders using Adobe Photoshop</w:t>
+      </w:r>
+      <w:r>
+        <w:rPr>
+          <w:rFonts w:ascii="Arial" w:eastAsia="Times New Roman" w:hAnsi="Arial" w:cs="Arial"/>
+          <w:color w:val="262626" w:themeColor="text1" w:themeTint="D9"/>
+          <w:sz w:val="24"/>
+          <w:szCs w:val="24"/>
+        </w:rPr>
+        <w:t xml:space="preserve">, </w:t>
       </w:r>
       <w:proofErr w:type="spellStart"/>
       <w:r>
@@ -696,9 +734,38 @@
           <w:sz w:val="24"/>
           <w:szCs w:val="24"/>
         </w:rPr>
+        <w:t>InVision</w:t>
+      </w:r>
+      <w:proofErr w:type="spellEnd"/>
+      <w:r>
+        <w:rPr>
+          <w:rFonts w:ascii="Arial" w:eastAsia="Times New Roman" w:hAnsi="Arial" w:cs="Arial"/>
+          <w:color w:val="262626" w:themeColor="text1" w:themeTint="D9"/>
+          <w:sz w:val="24"/>
+          <w:szCs w:val="24"/>
+        </w:rPr>
+        <w:t xml:space="preserve"> and </w:t>
+      </w:r>
+      <w:proofErr w:type="spellStart"/>
+      <w:r>
+        <w:rPr>
+          <w:rFonts w:ascii="Arial" w:eastAsia="Times New Roman" w:hAnsi="Arial" w:cs="Arial"/>
+          <w:color w:val="262626" w:themeColor="text1" w:themeTint="D9"/>
+          <w:sz w:val="24"/>
+          <w:szCs w:val="24"/>
+        </w:rPr>
         <w:t>Axure</w:t>
       </w:r>
       <w:proofErr w:type="spellEnd"/>
+      <w:r>
+        <w:rPr>
+          <w:rFonts w:ascii="Arial" w:eastAsia="Times New Roman" w:hAnsi="Arial" w:cs="Arial"/>
+          <w:color w:val="262626" w:themeColor="text1" w:themeTint="D9"/>
+          <w:sz w:val="24"/>
+          <w:szCs w:val="24"/>
+        </w:rPr>
+        <w:t>.</w:t>
+      </w:r>
     </w:p>
     <w:p>
       <w:pPr>
@@ -722,27 +789,54 @@
           <w:sz w:val="24"/>
           <w:szCs w:val="24"/>
         </w:rPr>
-        <w:t xml:space="preserve">Created low to high fidelity prototypes for web or mobile applications using HTML, CSS, JavaScript, frameworks like Bootstrap, jQuery Mobile UI, and </w:t>
-      </w:r>
-      <w:proofErr w:type="spellStart"/>
-      <w:r>
-        <w:rPr>
-          <w:rFonts w:ascii="Arial" w:eastAsia="Times New Roman" w:hAnsi="Arial" w:cs="Arial"/>
-          <w:color w:val="262626" w:themeColor="text1" w:themeTint="D9"/>
-          <w:sz w:val="24"/>
-          <w:szCs w:val="24"/>
-        </w:rPr>
-        <w:t>Axure</w:t>
-      </w:r>
-      <w:proofErr w:type="spellEnd"/>
-      <w:r>
-        <w:rPr>
-          <w:rFonts w:ascii="Arial" w:eastAsia="Times New Roman" w:hAnsi="Arial" w:cs="Arial"/>
-          <w:color w:val="262626" w:themeColor="text1" w:themeTint="D9"/>
-          <w:sz w:val="24"/>
-          <w:szCs w:val="24"/>
-        </w:rPr>
-        <w:t>.</w:t>
+        <w:t>Created low to high fidelity prototypes for web or mobi</w:t>
+      </w:r>
+      <w:r>
+        <w:rPr>
+          <w:rFonts w:ascii="Arial" w:eastAsia="Times New Roman" w:hAnsi="Arial" w:cs="Arial"/>
+          <w:color w:val="262626" w:themeColor="text1" w:themeTint="D9"/>
+          <w:sz w:val="24"/>
+          <w:szCs w:val="24"/>
+        </w:rPr>
+        <w:t>le applications using HTML, CSS</w:t>
+      </w:r>
+      <w:r>
+        <w:rPr>
+          <w:rFonts w:ascii="Arial" w:eastAsia="Times New Roman" w:hAnsi="Arial" w:cs="Arial"/>
+          <w:color w:val="262626" w:themeColor="text1" w:themeTint="D9"/>
+          <w:sz w:val="24"/>
+          <w:szCs w:val="24"/>
+        </w:rPr>
+        <w:t xml:space="preserve"> and Sass</w:t>
+      </w:r>
+      <w:bookmarkStart w:id="0" w:name="_GoBack"/>
+      <w:bookmarkEnd w:id="0"/>
+      <w:r>
+        <w:rPr>
+          <w:rFonts w:ascii="Arial" w:eastAsia="Times New Roman" w:hAnsi="Arial" w:cs="Arial"/>
+          <w:color w:val="262626" w:themeColor="text1" w:themeTint="D9"/>
+          <w:sz w:val="24"/>
+          <w:szCs w:val="24"/>
+        </w:rPr>
+        <w:t xml:space="preserve">. Also with JavaScript </w:t>
+      </w:r>
+      <w:r>
+        <w:rPr>
+          <w:rFonts w:ascii="Arial" w:eastAsia="Times New Roman" w:hAnsi="Arial" w:cs="Arial"/>
+          <w:color w:val="262626" w:themeColor="text1" w:themeTint="D9"/>
+          <w:sz w:val="24"/>
+          <w:szCs w:val="24"/>
+        </w:rPr>
+        <w:t>frameworks like Bootstrap, jQuery</w:t>
+      </w:r>
+      <w:r>
+        <w:rPr>
+          <w:rFonts w:ascii="Arial" w:eastAsia="Times New Roman" w:hAnsi="Arial" w:cs="Arial"/>
+          <w:color w:val="262626" w:themeColor="text1" w:themeTint="D9"/>
+          <w:sz w:val="24"/>
+          <w:szCs w:val="24"/>
+        </w:rPr>
+        <w:t>, Angular.js, and Vue.js.</w:t>
       </w:r>
     </w:p>
     <w:p>
@@ -1061,7 +1155,36 @@
           <w:sz w:val="24"/>
           <w:szCs w:val="24"/>
         </w:rPr>
-        <w:t>Work closely with product managers and software developers to define and design an optimal user experience, user interaction model, workflow and information architecture</w:t>
+        <w:t xml:space="preserve">Work closely with product managers and software developers to define and design an optimal user experience, user interaction model, </w:t>
+      </w:r>
+      <w:proofErr w:type="gramStart"/>
+      <w:r>
+        <w:rPr>
+          <w:rFonts w:ascii="Arial" w:eastAsia="Times New Roman" w:hAnsi="Arial" w:cs="Arial"/>
+          <w:color w:val="262626" w:themeColor="text1" w:themeTint="D9"/>
+          <w:sz w:val="24"/>
+          <w:szCs w:val="24"/>
+        </w:rPr>
+        <w:t>workflow</w:t>
+      </w:r>
+      <w:proofErr w:type="gramEnd"/>
+      <w:r>
+        <w:rPr>
+          <w:rFonts w:ascii="Arial" w:eastAsia="Times New Roman" w:hAnsi="Arial" w:cs="Arial"/>
+          <w:color w:val="262626" w:themeColor="text1" w:themeTint="D9"/>
+          <w:sz w:val="24"/>
+          <w:szCs w:val="24"/>
+        </w:rPr>
+        <w:t xml:space="preserve"> and information architecture</w:t>
+      </w:r>
+      <w:r>
+        <w:rPr>
+          <w:rFonts w:ascii="Arial" w:eastAsia="Times New Roman" w:hAnsi="Arial" w:cs="Arial"/>
+          <w:color w:val="262626" w:themeColor="text1" w:themeTint="D9"/>
+          <w:sz w:val="24"/>
+          <w:szCs w:val="24"/>
+        </w:rPr>
+        <w:t>.</w:t>
       </w:r>
     </w:p>
     <w:p>
@@ -1088,6 +1211,15 @@
         </w:rPr>
         <w:t>Frame out website designs and provide detail and direction to development staff to implement design using HTML, JavaScript, and CSS</w:t>
       </w:r>
+      <w:r>
+        <w:rPr>
+          <w:rFonts w:ascii="Arial" w:eastAsia="Times New Roman" w:hAnsi="Arial" w:cs="Arial"/>
+          <w:color w:val="262626" w:themeColor="text1" w:themeTint="D9"/>
+          <w:sz w:val="24"/>
+          <w:szCs w:val="24"/>
+        </w:rPr>
+        <w:t>.</w:t>
+      </w:r>
     </w:p>
     <w:p>
       <w:pPr>
@@ -1111,6 +1243,15 @@
           <w:szCs w:val="24"/>
         </w:rPr>
         <w:t>Create mockup designs when needed using appropriate tools and design programs</w:t>
+      </w:r>
+      <w:r>
+        <w:rPr>
+          <w:rFonts w:ascii="Arial" w:eastAsia="Times New Roman" w:hAnsi="Arial" w:cs="Arial"/>
+          <w:color w:val="262626" w:themeColor="text1" w:themeTint="D9"/>
+          <w:sz w:val="24"/>
+          <w:szCs w:val="24"/>
+        </w:rPr>
+        <w:t>.</w:t>
       </w:r>
     </w:p>
     <w:p>
@@ -1255,6 +1396,15 @@
         </w:rPr>
         <w:t>Produced websites and PC software design that fits to Business requirements</w:t>
       </w:r>
+      <w:r>
+        <w:rPr>
+          <w:rFonts w:ascii="Arial" w:eastAsia="Times New Roman" w:hAnsi="Arial" w:cs="Arial"/>
+          <w:color w:val="262626" w:themeColor="text1" w:themeTint="D9"/>
+          <w:sz w:val="24"/>
+          <w:szCs w:val="24"/>
+        </w:rPr>
+        <w:t>.</w:t>
+      </w:r>
     </w:p>
     <w:p>
       <w:pPr>
@@ -1279,6 +1429,15 @@
           <w:szCs w:val="24"/>
         </w:rPr>
         <w:t>Work as front-end developer for Website and Mobile apps</w:t>
+      </w:r>
+      <w:r>
+        <w:rPr>
+          <w:rFonts w:ascii="Arial" w:eastAsia="Times New Roman" w:hAnsi="Arial" w:cs="Arial"/>
+          <w:color w:val="262626" w:themeColor="text1" w:themeTint="D9"/>
+          <w:sz w:val="24"/>
+          <w:szCs w:val="24"/>
+        </w:rPr>
+        <w:t>.</w:t>
       </w:r>
     </w:p>
     <w:p>
@@ -1741,7 +1900,8 @@
       </w:tblPr>
       <w:tblGrid>
         <w:gridCol w:w="5107"/>
-        <w:gridCol w:w="5414"/>
+        <w:gridCol w:w="307"/>
+        <w:gridCol w:w="5107"/>
       </w:tblGrid>
       <w:tr>
         <w:tc>
@@ -1776,6 +1936,7 @@
         <w:tc>
           <w:tcPr>
             <w:tcW w:w="5414" w:type="dxa"/>
+            <w:gridSpan w:val="2"/>
           </w:tcPr>
           <w:p>
             <w:pPr>
@@ -1832,6 +1993,7 @@
         <w:tc>
           <w:tcPr>
             <w:tcW w:w="5414" w:type="dxa"/>
+            <w:gridSpan w:val="2"/>
           </w:tcPr>
           <w:p>
             <w:pPr>
@@ -1908,6 +2070,7 @@
         <w:tc>
           <w:tcPr>
             <w:tcW w:w="5414" w:type="dxa"/>
+            <w:gridSpan w:val="2"/>
           </w:tcPr>
           <w:p>
             <w:pPr>
@@ -1952,36 +2115,14 @@
         </w:tc>
       </w:tr>
       <w:tr>
-        <w:tc>
-          <w:tcPr>
-            <w:tcW w:w="5107" w:type="dxa"/>
-          </w:tcPr>
-          <w:p>
-            <w:pPr>
-              <w:spacing w:after="150"/>
-              <w:rPr>
-                <w:rFonts w:ascii="Arial" w:eastAsia="Times New Roman" w:hAnsi="Arial" w:cs="Arial"/>
-                <w:color w:val="262626" w:themeColor="text1" w:themeTint="D9"/>
-                <w:sz w:val="24"/>
-                <w:szCs w:val="24"/>
-              </w:rPr>
-            </w:pPr>
-          </w:p>
-          <w:p>
-            <w:pPr>
-              <w:spacing w:after="150"/>
-              <w:rPr>
-                <w:rFonts w:ascii="Arial" w:eastAsia="Times New Roman" w:hAnsi="Arial" w:cs="Arial"/>
-                <w:color w:val="262626" w:themeColor="text1" w:themeTint="D9"/>
-                <w:sz w:val="24"/>
-                <w:szCs w:val="24"/>
-              </w:rPr>
-            </w:pPr>
-          </w:p>
-        </w:tc>
+        <w:trPr>
+          <w:gridAfter w:val="1"/>
+          <w:wAfter w:w="5107" w:type="dxa"/>
+        </w:trPr>
         <w:tc>
           <w:tcPr>
             <w:tcW w:w="5414" w:type="dxa"/>
+            <w:gridSpan w:val="2"/>
           </w:tcPr>
           <w:p>
             <w:pPr>
@@ -2015,6 +2156,7 @@
         <w:tc>
           <w:tcPr>
             <w:tcW w:w="5414" w:type="dxa"/>
+            <w:gridSpan w:val="2"/>
           </w:tcPr>
           <w:p>
             <w:pPr>
@@ -2050,7 +2192,7 @@
         <mc:AlternateContent>
           <mc:Choice Requires="wpg">
             <w:drawing>
-              <wp:anchor distT="0" distB="0" distL="114300" distR="114300" simplePos="0" relativeHeight="251667456" behindDoc="0" locked="0" layoutInCell="1" allowOverlap="1" wp14:anchorId="676D63BB" wp14:editId="6A97EB4D">
+              <wp:anchor distT="0" distB="0" distL="114300" distR="114300" simplePos="0" relativeHeight="251667456" behindDoc="0" locked="0" layoutInCell="1" allowOverlap="1" wp14:anchorId="1803B9B7" wp14:editId="61F8564E">
                 <wp:simplePos x="0" y="0"/>
                 <wp:positionH relativeFrom="column">
                   <wp:posOffset>-3175</wp:posOffset>
@@ -2983,7 +3125,7 @@
                 <w:sz w:val="24"/>
                 <w:szCs w:val="24"/>
               </w:rPr>
-              <w:t>Graphic Design</w:t>
+              <w:t>Agile Methodology</w:t>
             </w:r>
           </w:p>
         </w:tc>
@@ -3008,7 +3150,7 @@
                 <w:sz w:val="24"/>
                 <w:szCs w:val="24"/>
               </w:rPr>
-              <w:t>Cross browser development</w:t>
+              <w:t>Adobe Photoshop</w:t>
             </w:r>
           </w:p>
         </w:tc>
@@ -3035,7 +3177,7 @@
                 <w:sz w:val="24"/>
                 <w:szCs w:val="24"/>
               </w:rPr>
-              <w:t>Front-Motion Design</w:t>
+              <w:t>Cross browser development</w:t>
             </w:r>
           </w:p>
         </w:tc>
@@ -3060,8 +3202,102 @@
                 <w:sz w:val="24"/>
                 <w:szCs w:val="24"/>
               </w:rPr>
-              <w:t xml:space="preserve">Adobe </w:t>
+              <w:t>Adobe After Effects</w:t>
             </w:r>
+          </w:p>
+        </w:tc>
+      </w:tr>
+      <w:tr>
+        <w:tc>
+          <w:tcPr>
+            <w:tcW w:w="5107" w:type="dxa"/>
+          </w:tcPr>
+          <w:p>
+            <w:pPr>
+              <w:spacing w:after="150"/>
+              <w:rPr>
+                <w:rFonts w:ascii="Arial" w:eastAsia="Times New Roman" w:hAnsi="Arial" w:cs="Arial"/>
+                <w:color w:val="262626" w:themeColor="text1" w:themeTint="D9"/>
+                <w:sz w:val="24"/>
+                <w:szCs w:val="24"/>
+              </w:rPr>
+            </w:pPr>
+            <w:r>
+              <w:rPr>
+                <w:rFonts w:ascii="Arial" w:eastAsia="Times New Roman" w:hAnsi="Arial" w:cs="Arial"/>
+                <w:color w:val="262626" w:themeColor="text1" w:themeTint="D9"/>
+                <w:sz w:val="24"/>
+                <w:szCs w:val="24"/>
+              </w:rPr>
+              <w:t>Visual Design</w:t>
+            </w:r>
+          </w:p>
+        </w:tc>
+        <w:tc>
+          <w:tcPr>
+            <w:tcW w:w="5414" w:type="dxa"/>
+          </w:tcPr>
+          <w:p>
+            <w:pPr>
+              <w:rPr>
+                <w:rFonts w:ascii="Arial" w:eastAsia="Times New Roman" w:hAnsi="Arial" w:cs="Arial"/>
+                <w:color w:val="262626" w:themeColor="text1" w:themeTint="D9"/>
+                <w:sz w:val="24"/>
+                <w:szCs w:val="24"/>
+              </w:rPr>
+            </w:pPr>
+            <w:r>
+              <w:rPr>
+                <w:rFonts w:ascii="Arial" w:eastAsia="Times New Roman" w:hAnsi="Arial" w:cs="Arial"/>
+                <w:color w:val="262626" w:themeColor="text1" w:themeTint="D9"/>
+                <w:sz w:val="24"/>
+                <w:szCs w:val="24"/>
+              </w:rPr>
+              <w:t>Adobe Illustrator</w:t>
+            </w:r>
+          </w:p>
+        </w:tc>
+      </w:tr>
+      <w:tr>
+        <w:tc>
+          <w:tcPr>
+            <w:tcW w:w="5107" w:type="dxa"/>
+          </w:tcPr>
+          <w:p>
+            <w:pPr>
+              <w:spacing w:after="150"/>
+              <w:rPr>
+                <w:rFonts w:ascii="Arial" w:eastAsia="Times New Roman" w:hAnsi="Arial" w:cs="Arial"/>
+                <w:color w:val="262626" w:themeColor="text1" w:themeTint="D9"/>
+                <w:sz w:val="24"/>
+                <w:szCs w:val="24"/>
+              </w:rPr>
+            </w:pPr>
+            <w:r>
+              <w:rPr>
+                <w:rFonts w:ascii="Arial" w:eastAsia="Times New Roman" w:hAnsi="Arial" w:cs="Arial"/>
+                <w:color w:val="262626" w:themeColor="text1" w:themeTint="D9"/>
+                <w:sz w:val="24"/>
+                <w:szCs w:val="24"/>
+              </w:rPr>
+              <w:t>Graphic Design</w:t>
+            </w:r>
+          </w:p>
+        </w:tc>
+        <w:tc>
+          <w:tcPr>
+            <w:tcW w:w="5414" w:type="dxa"/>
+          </w:tcPr>
+          <w:p>
+            <w:pPr>
+              <w:spacing w:after="150"/>
+              <w:rPr>
+                <w:rFonts w:ascii="Arial" w:eastAsia="Times New Roman" w:hAnsi="Arial" w:cs="Arial"/>
+                <w:color w:val="262626" w:themeColor="text1" w:themeTint="D9"/>
+                <w:sz w:val="24"/>
+                <w:szCs w:val="24"/>
+              </w:rPr>
+            </w:pPr>
             <w:proofErr w:type="spellStart"/>
             <w:r>
               <w:rPr>
@@ -3070,7 +3306,7 @@
                 <w:sz w:val="24"/>
                 <w:szCs w:val="24"/>
               </w:rPr>
-              <w:t>PhotoShop</w:t>
+              <w:t>InVision</w:t>
             </w:r>
             <w:proofErr w:type="spellEnd"/>
           </w:p>
@@ -3098,6 +3334,69 @@
                 <w:sz w:val="24"/>
                 <w:szCs w:val="24"/>
               </w:rPr>
+              <w:t xml:space="preserve">Motion </w:t>
+            </w:r>
+            <w:r>
+              <w:rPr>
+                <w:rFonts w:ascii="Arial" w:eastAsia="Times New Roman" w:hAnsi="Arial" w:cs="Arial"/>
+                <w:color w:val="262626" w:themeColor="text1" w:themeTint="D9"/>
+                <w:sz w:val="24"/>
+                <w:szCs w:val="24"/>
+              </w:rPr>
+              <w:t>Graphics</w:t>
+            </w:r>
+          </w:p>
+        </w:tc>
+        <w:tc>
+          <w:tcPr>
+            <w:tcW w:w="5414" w:type="dxa"/>
+          </w:tcPr>
+          <w:p>
+            <w:pPr>
+              <w:spacing w:after="150"/>
+              <w:rPr>
+                <w:rFonts w:ascii="Arial" w:eastAsia="Times New Roman" w:hAnsi="Arial" w:cs="Arial"/>
+                <w:color w:val="262626" w:themeColor="text1" w:themeTint="D9"/>
+                <w:sz w:val="24"/>
+                <w:szCs w:val="24"/>
+              </w:rPr>
+            </w:pPr>
+            <w:proofErr w:type="spellStart"/>
+            <w:r>
+              <w:rPr>
+                <w:rFonts w:ascii="Arial" w:eastAsia="Times New Roman" w:hAnsi="Arial" w:cs="Arial"/>
+                <w:color w:val="262626" w:themeColor="text1" w:themeTint="D9"/>
+                <w:sz w:val="24"/>
+                <w:szCs w:val="24"/>
+              </w:rPr>
+              <w:t>Axure</w:t>
+            </w:r>
+            <w:proofErr w:type="spellEnd"/>
+          </w:p>
+        </w:tc>
+      </w:tr>
+      <w:tr>
+        <w:tc>
+          <w:tcPr>
+            <w:tcW w:w="5107" w:type="dxa"/>
+          </w:tcPr>
+          <w:p>
+            <w:pPr>
+              <w:spacing w:after="150"/>
+              <w:rPr>
+                <w:rFonts w:ascii="Arial" w:eastAsia="Times New Roman" w:hAnsi="Arial" w:cs="Arial"/>
+                <w:color w:val="262626" w:themeColor="text1" w:themeTint="D9"/>
+                <w:sz w:val="24"/>
+                <w:szCs w:val="24"/>
+              </w:rPr>
+            </w:pPr>
+            <w:r>
+              <w:rPr>
+                <w:rFonts w:ascii="Arial" w:eastAsia="Times New Roman" w:hAnsi="Arial" w:cs="Arial"/>
+                <w:color w:val="262626" w:themeColor="text1" w:themeTint="D9"/>
+                <w:sz w:val="24"/>
+                <w:szCs w:val="24"/>
+              </w:rPr>
               <w:t>Prototyping</w:t>
             </w:r>
           </w:p>
@@ -3116,15 +3415,6 @@
                 <w:szCs w:val="24"/>
               </w:rPr>
             </w:pPr>
-            <w:r>
-              <w:rPr>
-                <w:rFonts w:ascii="Arial" w:eastAsia="Times New Roman" w:hAnsi="Arial" w:cs="Arial"/>
-                <w:color w:val="262626" w:themeColor="text1" w:themeTint="D9"/>
-                <w:sz w:val="24"/>
-                <w:szCs w:val="24"/>
-              </w:rPr>
-              <w:t>Adobe After Effects</w:t>
-            </w:r>
           </w:p>
         </w:tc>
       </w:tr>
@@ -3166,15 +3456,6 @@
                 <w:szCs w:val="24"/>
               </w:rPr>
             </w:pPr>
-            <w:r>
-              <w:rPr>
-                <w:rFonts w:ascii="Arial" w:eastAsia="Times New Roman" w:hAnsi="Arial" w:cs="Arial"/>
-                <w:color w:val="262626" w:themeColor="text1" w:themeTint="D9"/>
-                <w:sz w:val="24"/>
-                <w:szCs w:val="24"/>
-              </w:rPr>
-              <w:t>Adobe Illustrator</w:t>
-            </w:r>
           </w:p>
         </w:tc>
       </w:tr>
@@ -3613,28 +3894,15 @@
     </w:p>
     <w:p>
       <w:pPr>
-        <w:spacing w:after="0"/>
-        <w:rPr>
-          <w:rFonts w:ascii="Arial" w:eastAsia="Times New Roman" w:hAnsi="Arial" w:cs="Arial"/>
-          <w:color w:val="262626" w:themeColor="text1" w:themeTint="D9"/>
-          <w:sz w:val="24"/>
-          <w:szCs w:val="24"/>
-        </w:rPr>
-      </w:pPr>
-    </w:p>
-    <w:p>
-      <w:pPr>
         <w:rPr>
           <w:rFonts w:ascii="Arial" w:hAnsi="Arial" w:cs="Arial"/>
           <w:color w:val="262626" w:themeColor="text1" w:themeTint="D9"/>
         </w:rPr>
       </w:pPr>
-      <w:bookmarkStart w:id="0" w:name="_GoBack"/>
-      <w:bookmarkEnd w:id="0"/>
     </w:p>
     <w:sectPr>
       <w:pgSz w:w="12240" w:h="15840"/>
-      <w:pgMar w:top="720" w:right="720" w:bottom="720" w:left="720" w:header="720" w:footer="720" w:gutter="0"/>
+      <w:pgMar w:top="630" w:right="720" w:bottom="720" w:left="720" w:header="720" w:footer="720" w:gutter="0"/>
       <w:cols w:space="720"/>
       <w:docGrid w:linePitch="360"/>
     </w:sectPr>
@@ -5945,7 +6213,7 @@
 </file>
 
 <file path=customXml/itemProps1.xml><?xml version="1.0" encoding="utf-8"?>
-<ds:datastoreItem xmlns:ds="http://schemas.openxmlformats.org/officeDocument/2006/customXml" ds:itemID="{037811AA-026A-4542-966C-D2D356368D12}">
+<ds:datastoreItem xmlns:ds="http://schemas.openxmlformats.org/officeDocument/2006/customXml" ds:itemID="{C62CDDF0-F63A-49BF-B0F8-48C2CEBB65DD}">
   <ds:schemaRefs>
     <ds:schemaRef ds:uri="http://schemas.openxmlformats.org/officeDocument/2006/bibliography"/>
   </ds:schemaRefs>

--- a/file/Ronnel_Sanchez-Resume.docx
+++ b/file/Ronnel_Sanchez-Resume.docx
@@ -1,6 +1,6 @@
 
 <file path=word/document.xml><?xml version="1.0" encoding="utf-8"?>
-<w:document xmlns:wpc="http://schemas.microsoft.com/office/word/2010/wordprocessingCanvas" xmlns:mc="http://schemas.openxmlformats.org/markup-compatibility/2006" xmlns:o="urn:schemas-microsoft-com:office:office" xmlns:r="http://schemas.openxmlformats.org/officeDocument/2006/relationships" xmlns:m="http://schemas.openxmlformats.org/officeDocument/2006/math" xmlns:v="urn:schemas-microsoft-com:vml" xmlns:wp14="http://schemas.microsoft.com/office/word/2010/wordprocessingDrawing" xmlns:wp="http://schemas.openxmlformats.org/drawingml/2006/wordprocessingDrawing" xmlns:w10="urn:schemas-microsoft-com:office:word" xmlns:w="http://schemas.openxmlformats.org/wordprocessingml/2006/main" xmlns:w14="http://schemas.microsoft.com/office/word/2010/wordml" xmlns:wpg="http://schemas.microsoft.com/office/word/2010/wordprocessingGroup" xmlns:wpi="http://schemas.microsoft.com/office/word/2010/wordprocessingInk" xmlns:wne="http://schemas.microsoft.com/office/word/2006/wordml" xmlns:wps="http://schemas.microsoft.com/office/word/2010/wordprocessingShape" mc:Ignorable="w14 wp14">
+<w:document xmlns:wpc="http://schemas.microsoft.com/office/word/2010/wordprocessingCanvas" xmlns:cx="http://schemas.microsoft.com/office/drawing/2014/chartex" xmlns:cx1="http://schemas.microsoft.com/office/drawing/2015/9/8/chartex" xmlns:cx2="http://schemas.microsoft.com/office/drawing/2015/10/21/chartex" xmlns:cx3="http://schemas.microsoft.com/office/drawing/2016/5/9/chartex" xmlns:cx4="http://schemas.microsoft.com/office/drawing/2016/5/10/chartex" xmlns:cx5="http://schemas.microsoft.com/office/drawing/2016/5/11/chartex" xmlns:cx6="http://schemas.microsoft.com/office/drawing/2016/5/12/chartex" xmlns:cx7="http://schemas.microsoft.com/office/drawing/2016/5/13/chartex" xmlns:cx8="http://schemas.microsoft.com/office/drawing/2016/5/14/chartex" xmlns:mc="http://schemas.openxmlformats.org/markup-compatibility/2006" xmlns:aink="http://schemas.microsoft.com/office/drawing/2016/ink" xmlns:am3d="http://schemas.microsoft.com/office/drawing/2017/model3d" xmlns:o="urn:schemas-microsoft-com:office:office" xmlns:r="http://schemas.openxmlformats.org/officeDocument/2006/relationships" xmlns:m="http://schemas.openxmlformats.org/officeDocument/2006/math" xmlns:v="urn:schemas-microsoft-com:vml" xmlns:wp14="http://schemas.microsoft.com/office/word/2010/wordprocessingDrawing" xmlns:wp="http://schemas.openxmlformats.org/drawingml/2006/wordprocessingDrawing" xmlns:w10="urn:schemas-microsoft-com:office:word" xmlns:w="http://schemas.openxmlformats.org/wordprocessingml/2006/main" xmlns:w14="http://schemas.microsoft.com/office/word/2010/wordml" xmlns:w15="http://schemas.microsoft.com/office/word/2012/wordml" xmlns:w16cid="http://schemas.microsoft.com/office/word/2016/wordml/cid" xmlns:w16se="http://schemas.microsoft.com/office/word/2015/wordml/symex" xmlns:wpg="http://schemas.microsoft.com/office/word/2010/wordprocessingGroup" xmlns:wpi="http://schemas.microsoft.com/office/word/2010/wordprocessingInk" xmlns:wne="http://schemas.microsoft.com/office/word/2006/wordml" xmlns:wps="http://schemas.microsoft.com/office/word/2010/wordprocessingShape" mc:Ignorable="w14 w15 w16se w16cid wp14">
   <w:body>
     <w:p>
       <w:pPr>
@@ -68,7 +68,7 @@
         <w:br/>
         <w:t xml:space="preserve">Email: </w:t>
       </w:r>
-      <w:hyperlink r:id="rId7" w:history="1">
+      <w:hyperlink r:id="rId6" w:history="1">
         <w:r>
           <w:rPr>
             <w:rStyle w:val="Hyperlink"/>
@@ -123,9 +123,8 @@
           <w:szCs w:val="27"/>
         </w:rPr>
         <w:br/>
-        <w:t xml:space="preserve">Skype: </w:t>
-      </w:r>
-      <w:proofErr w:type="spellStart"/>
+        <w:t>Skype: ronnel.sanchez</w:t>
+      </w:r>
       <w:r>
         <w:rPr>
           <w:rFonts w:ascii="Arial" w:eastAsia="Times New Roman" w:hAnsi="Arial" w:cs="Arial"/>
@@ -133,9 +132,8 @@
           <w:sz w:val="27"/>
           <w:szCs w:val="27"/>
         </w:rPr>
-        <w:t>ronnel.sanchez</w:t>
-      </w:r>
-      <w:proofErr w:type="spellEnd"/>
+        <w:t>@outlook.com</w:t>
+      </w:r>
     </w:p>
     <w:p>
       <w:pPr>
@@ -170,7 +168,7 @@
         <mc:AlternateContent>
           <mc:Choice Requires="wpg">
             <w:drawing>
-              <wp:anchor distT="0" distB="0" distL="114300" distR="114300" simplePos="0" relativeHeight="251663360" behindDoc="0" locked="0" layoutInCell="1" allowOverlap="1" wp14:anchorId="2B0BF1F8" wp14:editId="044E8433">
+              <wp:anchor distT="0" distB="0" distL="114300" distR="114300" simplePos="0" relativeHeight="251663360" behindDoc="0" locked="0" layoutInCell="1" allowOverlap="1" wp14:anchorId="2DD2E4D6" wp14:editId="0EA1C295">
                 <wp:simplePos x="0" y="0"/>
                 <wp:positionH relativeFrom="column">
                   <wp:posOffset>-6985</wp:posOffset>
@@ -271,9 +269,9 @@
           </mc:Choice>
           <mc:Fallback>
             <w:pict>
-              <v:group id="Group 5" o:spid="_x0000_s1026" style="position:absolute;margin-left:-.55pt;margin-top:26.7pt;width:542.5pt;height:.8pt;z-index:251663360" coordsize="68897,106" o:gfxdata="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">
-                <v:line id="Straight Connector 6" o:spid="_x0000_s1027" style="position:absolute;visibility:visible;mso-wrap-style:square" from="0,106" to="68897,106" o:connectortype="straight" o:gfxdata="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" strokecolor="#d8d8d8 [2732]"/>
-                <v:line id="Straight Connector 7" o:spid="_x0000_s1028" style="position:absolute;visibility:visible;mso-wrap-style:square" from="0,0" to="11270,0" o:connectortype="straight" o:gfxdata="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" strokecolor="#17bed2" strokeweight="3pt"/>
+              <v:group w14:anchorId="63BB2735" id="Group 5" o:spid="_x0000_s1026" style="position:absolute;margin-left:-.55pt;margin-top:26.7pt;width:542.5pt;height:.8pt;z-index:251663360" coordsize="68897,106" o:gfxdata="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">
+                <v:line id="Straight Connector 6" o:spid="_x0000_s1027" style="position:absolute;visibility:visible;mso-wrap-style:square" from="0,106" to="68897,106" o:connectortype="straight" o:gfxdata="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" strokecolor="#d8d8d8 [2732]"/>
+                <v:line id="Straight Connector 7" o:spid="_x0000_s1028" style="position:absolute;visibility:visible;mso-wrap-style:square" from="0,0" to="11270,0" o:connectortype="straight" o:gfxdata="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" strokecolor="#17bed2" strokeweight="3pt"/>
               </v:group>
             </w:pict>
           </mc:Fallback>
@@ -323,7 +321,7 @@
         <mc:AlternateContent>
           <mc:Choice Requires="wpg">
             <w:drawing>
-              <wp:anchor distT="0" distB="0" distL="114300" distR="114300" simplePos="0" relativeHeight="251661312" behindDoc="0" locked="0" layoutInCell="1" allowOverlap="1" wp14:anchorId="4F8EA73B" wp14:editId="2EB25C80">
+              <wp:anchor distT="0" distB="0" distL="114300" distR="114300" simplePos="0" relativeHeight="251661312" behindDoc="0" locked="0" layoutInCell="1" allowOverlap="1" wp14:anchorId="6EB283A0" wp14:editId="5170857D">
                 <wp:simplePos x="0" y="0"/>
                 <wp:positionH relativeFrom="column">
                   <wp:posOffset>-10160</wp:posOffset>
@@ -424,9 +422,9 @@
           </mc:Choice>
           <mc:Fallback>
             <w:pict>
-              <v:group id="Group 4" o:spid="_x0000_s1026" style="position:absolute;margin-left:-.8pt;margin-top:143.35pt;width:542.5pt;height:1pt;z-index:251661312" coordsize="68897,106" o:gfxdata="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">
-                <v:line id="Straight Connector 2" o:spid="_x0000_s1027" style="position:absolute;visibility:visible;mso-wrap-style:square" from="0,106" to="68897,106" o:connectortype="straight" o:gfxdata="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" strokecolor="#d8d8d8 [2732]"/>
-                <v:line id="Straight Connector 3" o:spid="_x0000_s1028" style="position:absolute;visibility:visible;mso-wrap-style:square" from="0,0" to="11270,0" o:connectortype="straight" o:gfxdata="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" strokecolor="#17bed2" strokeweight="3pt"/>
+              <v:group w14:anchorId="0DD409BF" id="Group 4" o:spid="_x0000_s1026" style="position:absolute;margin-left:-.8pt;margin-top:143.35pt;width:542.5pt;height:1pt;z-index:251661312" coordsize="68897,106" o:gfxdata="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">
+                <v:line id="Straight Connector 2" o:spid="_x0000_s1027" style="position:absolute;visibility:visible;mso-wrap-style:square" from="0,106" to="68897,106" o:connectortype="straight" o:gfxdata="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" strokecolor="#d8d8d8 [2732]"/>
+                <v:line id="Straight Connector 3" o:spid="_x0000_s1028" style="position:absolute;visibility:visible;mso-wrap-style:square" from="0,0" to="11270,0" o:connectortype="straight" o:gfxdata="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" strokecolor="#17bed2" strokeweight="3pt"/>
               </v:group>
             </w:pict>
           </mc:Fallback>
@@ -560,7 +558,40 @@
           <w:sz w:val="24"/>
           <w:szCs w:val="24"/>
         </w:rPr>
-        <w:t>Dec 2012 - Present</w:t>
+        <w:t>Dec</w:t>
+      </w:r>
+      <w:r>
+        <w:rPr>
+          <w:rFonts w:ascii="Arial" w:eastAsia="Times New Roman" w:hAnsi="Arial" w:cs="Arial"/>
+          <w:i/>
+          <w:iCs/>
+          <w:color w:val="262626" w:themeColor="text1" w:themeTint="D9"/>
+          <w:sz w:val="24"/>
+          <w:szCs w:val="24"/>
+        </w:rPr>
+        <w:t xml:space="preserve"> 201</w:t>
+      </w:r>
+      <w:r>
+        <w:rPr>
+          <w:rFonts w:ascii="Arial" w:eastAsia="Times New Roman" w:hAnsi="Arial" w:cs="Arial"/>
+          <w:i/>
+          <w:iCs/>
+          <w:color w:val="262626" w:themeColor="text1" w:themeTint="D9"/>
+          <w:sz w:val="24"/>
+          <w:szCs w:val="24"/>
+        </w:rPr>
+        <w:t>7</w:t>
+      </w:r>
+      <w:r>
+        <w:rPr>
+          <w:rFonts w:ascii="Arial" w:eastAsia="Times New Roman" w:hAnsi="Arial" w:cs="Arial"/>
+          <w:i/>
+          <w:iCs/>
+          <w:color w:val="262626" w:themeColor="text1" w:themeTint="D9"/>
+          <w:sz w:val="24"/>
+          <w:szCs w:val="24"/>
+        </w:rPr>
+        <w:t xml:space="preserve"> - Present</w:t>
       </w:r>
     </w:p>
     <w:p>
@@ -573,15 +604,6 @@
           <w:szCs w:val="24"/>
         </w:rPr>
       </w:pPr>
-      <w:r>
-        <w:rPr>
-          <w:rFonts w:ascii="Arial" w:eastAsia="Times New Roman" w:hAnsi="Arial" w:cs="Arial"/>
-          <w:color w:val="262626" w:themeColor="text1" w:themeTint="D9"/>
-          <w:sz w:val="24"/>
-          <w:szCs w:val="24"/>
-        </w:rPr>
-        <w:t xml:space="preserve">Trend Micro Philippines - </w:t>
-      </w:r>
       <w:proofErr w:type="spellStart"/>
       <w:r>
         <w:rPr>
@@ -590,7 +612,7 @@
           <w:sz w:val="24"/>
           <w:szCs w:val="24"/>
         </w:rPr>
-        <w:t>Ortigas</w:t>
+        <w:t>Ducatus</w:t>
       </w:r>
       <w:proofErr w:type="spellEnd"/>
       <w:r>
@@ -600,7 +622,334 @@
           <w:sz w:val="24"/>
           <w:szCs w:val="24"/>
         </w:rPr>
-        <w:t>, Pasig City</w:t>
+        <w:t xml:space="preserve"> Global</w:t>
+      </w:r>
+      <w:r>
+        <w:rPr>
+          <w:rFonts w:ascii="Arial" w:eastAsia="Times New Roman" w:hAnsi="Arial" w:cs="Arial"/>
+          <w:color w:val="262626" w:themeColor="text1" w:themeTint="D9"/>
+          <w:sz w:val="24"/>
+          <w:szCs w:val="24"/>
+        </w:rPr>
+        <w:t xml:space="preserve"> </w:t>
+      </w:r>
+      <w:r>
+        <w:rPr>
+          <w:rFonts w:ascii="Arial" w:eastAsia="Times New Roman" w:hAnsi="Arial" w:cs="Arial"/>
+          <w:color w:val="262626" w:themeColor="text1" w:themeTint="D9"/>
+          <w:sz w:val="24"/>
+          <w:szCs w:val="24"/>
+        </w:rPr>
+        <w:t>–</w:t>
+      </w:r>
+      <w:r>
+        <w:rPr>
+          <w:rFonts w:ascii="Arial" w:eastAsia="Times New Roman" w:hAnsi="Arial" w:cs="Arial"/>
+          <w:color w:val="262626" w:themeColor="text1" w:themeTint="D9"/>
+          <w:sz w:val="24"/>
+          <w:szCs w:val="24"/>
+        </w:rPr>
+        <w:t xml:space="preserve"> </w:t>
+      </w:r>
+      <w:r>
+        <w:rPr>
+          <w:rFonts w:ascii="Arial" w:eastAsia="Times New Roman" w:hAnsi="Arial" w:cs="Arial"/>
+          <w:color w:val="262626" w:themeColor="text1" w:themeTint="D9"/>
+          <w:sz w:val="24"/>
+          <w:szCs w:val="24"/>
+        </w:rPr>
+        <w:t xml:space="preserve">Singapore ( </w:t>
+      </w:r>
+      <w:bookmarkStart w:id="0" w:name="_GoBack"/>
+      <w:bookmarkEnd w:id="0"/>
+      <w:r>
+        <w:rPr>
+          <w:rFonts w:ascii="Arial" w:eastAsia="Times New Roman" w:hAnsi="Arial" w:cs="Arial"/>
+          <w:color w:val="262626" w:themeColor="text1" w:themeTint="D9"/>
+          <w:sz w:val="24"/>
+          <w:szCs w:val="24"/>
+        </w:rPr>
+        <w:t>Philippine Base )</w:t>
+      </w:r>
+    </w:p>
+    <w:p>
+      <w:pPr>
+        <w:spacing w:after="0"/>
+        <w:rPr>
+          <w:rFonts w:ascii="Arial" w:eastAsia="Times New Roman" w:hAnsi="Arial" w:cs="Arial"/>
+          <w:color w:val="262626" w:themeColor="text1" w:themeTint="D9"/>
+          <w:sz w:val="24"/>
+          <w:szCs w:val="24"/>
+        </w:rPr>
+      </w:pPr>
+    </w:p>
+    <w:p>
+      <w:pPr>
+        <w:numPr>
+          <w:ilvl w:val="0"/>
+          <w:numId w:val="2"/>
+        </w:numPr>
+        <w:ind w:left="270"/>
+        <w:rPr>
+          <w:rFonts w:ascii="Arial" w:eastAsia="Times New Roman" w:hAnsi="Arial" w:cs="Arial"/>
+          <w:color w:val="262626" w:themeColor="text1" w:themeTint="D9"/>
+          <w:sz w:val="24"/>
+          <w:szCs w:val="24"/>
+        </w:rPr>
+      </w:pPr>
+      <w:r>
+        <w:rPr>
+          <w:rFonts w:ascii="Arial" w:eastAsia="Times New Roman" w:hAnsi="Arial" w:cs="Arial"/>
+          <w:color w:val="262626" w:themeColor="text1" w:themeTint="D9"/>
+          <w:sz w:val="24"/>
+          <w:szCs w:val="24"/>
+        </w:rPr>
+        <w:t xml:space="preserve">Key designer for </w:t>
+      </w:r>
+      <w:proofErr w:type="spellStart"/>
+      <w:r>
+        <w:rPr>
+          <w:rFonts w:ascii="Arial" w:eastAsia="Times New Roman" w:hAnsi="Arial" w:cs="Arial"/>
+          <w:color w:val="262626" w:themeColor="text1" w:themeTint="D9"/>
+          <w:sz w:val="24"/>
+          <w:szCs w:val="24"/>
+        </w:rPr>
+        <w:t>Ducatus</w:t>
+      </w:r>
+      <w:proofErr w:type="spellEnd"/>
+      <w:r>
+        <w:rPr>
+          <w:rFonts w:ascii="Arial" w:eastAsia="Times New Roman" w:hAnsi="Arial" w:cs="Arial"/>
+          <w:color w:val="262626" w:themeColor="text1" w:themeTint="D9"/>
+          <w:sz w:val="24"/>
+          <w:szCs w:val="24"/>
+        </w:rPr>
+        <w:t xml:space="preserve"> business partner site redesign</w:t>
+      </w:r>
+    </w:p>
+    <w:p>
+      <w:pPr>
+        <w:numPr>
+          <w:ilvl w:val="0"/>
+          <w:numId w:val="2"/>
+        </w:numPr>
+        <w:ind w:left="270"/>
+        <w:rPr>
+          <w:rFonts w:ascii="Arial" w:eastAsia="Times New Roman" w:hAnsi="Arial" w:cs="Arial"/>
+          <w:color w:val="262626" w:themeColor="text1" w:themeTint="D9"/>
+          <w:sz w:val="24"/>
+          <w:szCs w:val="24"/>
+        </w:rPr>
+      </w:pPr>
+      <w:r>
+        <w:rPr>
+          <w:rFonts w:ascii="Arial" w:eastAsia="Times New Roman" w:hAnsi="Arial" w:cs="Arial"/>
+          <w:color w:val="262626" w:themeColor="text1" w:themeTint="D9"/>
+          <w:sz w:val="24"/>
+          <w:szCs w:val="24"/>
+        </w:rPr>
+        <w:t xml:space="preserve">Deliver UI/UX design for </w:t>
+      </w:r>
+      <w:proofErr w:type="spellStart"/>
+      <w:r>
+        <w:rPr>
+          <w:rFonts w:ascii="Arial" w:eastAsia="Times New Roman" w:hAnsi="Arial" w:cs="Arial"/>
+          <w:color w:val="262626" w:themeColor="text1" w:themeTint="D9"/>
+          <w:sz w:val="24"/>
+          <w:szCs w:val="24"/>
+        </w:rPr>
+        <w:t>Ducatus</w:t>
+      </w:r>
+      <w:proofErr w:type="spellEnd"/>
+      <w:r>
+        <w:rPr>
+          <w:rFonts w:ascii="Arial" w:eastAsia="Times New Roman" w:hAnsi="Arial" w:cs="Arial"/>
+          <w:color w:val="262626" w:themeColor="text1" w:themeTint="D9"/>
+          <w:sz w:val="24"/>
+          <w:szCs w:val="24"/>
+        </w:rPr>
+        <w:t xml:space="preserve"> internal and external apps</w:t>
+      </w:r>
+    </w:p>
+    <w:p>
+      <w:pPr>
+        <w:numPr>
+          <w:ilvl w:val="0"/>
+          <w:numId w:val="2"/>
+        </w:numPr>
+        <w:ind w:left="270"/>
+        <w:rPr>
+          <w:rFonts w:ascii="Arial" w:eastAsia="Times New Roman" w:hAnsi="Arial" w:cs="Arial"/>
+          <w:color w:val="262626" w:themeColor="text1" w:themeTint="D9"/>
+          <w:sz w:val="24"/>
+          <w:szCs w:val="24"/>
+        </w:rPr>
+      </w:pPr>
+      <w:r>
+        <w:rPr>
+          <w:rFonts w:ascii="Arial" w:eastAsia="Times New Roman" w:hAnsi="Arial" w:cs="Arial"/>
+          <w:color w:val="262626" w:themeColor="text1" w:themeTint="D9"/>
+          <w:sz w:val="24"/>
+          <w:szCs w:val="24"/>
+        </w:rPr>
+        <w:t>Create design prototype, high fidelity mock-ups, and visual design</w:t>
+      </w:r>
+    </w:p>
+    <w:p>
+      <w:pPr>
+        <w:numPr>
+          <w:ilvl w:val="0"/>
+          <w:numId w:val="2"/>
+        </w:numPr>
+        <w:ind w:left="270"/>
+        <w:rPr>
+          <w:rFonts w:ascii="Arial" w:eastAsia="Times New Roman" w:hAnsi="Arial" w:cs="Arial"/>
+          <w:color w:val="262626" w:themeColor="text1" w:themeTint="D9"/>
+          <w:sz w:val="24"/>
+          <w:szCs w:val="24"/>
+        </w:rPr>
+      </w:pPr>
+      <w:r>
+        <w:rPr>
+          <w:rFonts w:ascii="Arial" w:eastAsia="Times New Roman" w:hAnsi="Arial" w:cs="Arial"/>
+          <w:color w:val="262626" w:themeColor="text1" w:themeTint="D9"/>
+          <w:sz w:val="24"/>
+          <w:szCs w:val="24"/>
+        </w:rPr>
+        <w:t>Create user flow, wireframes, personas, storyboards, process flow and interaction design</w:t>
+      </w:r>
+    </w:p>
+    <w:p>
+      <w:pPr>
+        <w:spacing w:after="0"/>
+        <w:rPr>
+          <w:rFonts w:ascii="Arial" w:eastAsia="Times New Roman" w:hAnsi="Arial" w:cs="Arial"/>
+          <w:b/>
+          <w:bCs/>
+          <w:color w:val="262626" w:themeColor="text1" w:themeTint="D9"/>
+          <w:sz w:val="28"/>
+          <w:szCs w:val="24"/>
+        </w:rPr>
+      </w:pPr>
+    </w:p>
+    <w:p>
+      <w:pPr>
+        <w:spacing w:after="0"/>
+        <w:rPr>
+          <w:rFonts w:ascii="Arial" w:eastAsia="Times New Roman" w:hAnsi="Arial" w:cs="Arial"/>
+          <w:b/>
+          <w:bCs/>
+          <w:color w:val="262626" w:themeColor="text1" w:themeTint="D9"/>
+          <w:sz w:val="28"/>
+          <w:szCs w:val="24"/>
+        </w:rPr>
+      </w:pPr>
+      <w:r>
+        <w:rPr>
+          <w:rFonts w:ascii="Arial" w:eastAsia="Times New Roman" w:hAnsi="Arial" w:cs="Arial"/>
+          <w:b/>
+          <w:bCs/>
+          <w:color w:val="262626" w:themeColor="text1" w:themeTint="D9"/>
+          <w:sz w:val="28"/>
+          <w:szCs w:val="24"/>
+        </w:rPr>
+        <w:t>UI/UX Designer and Front-End Developer</w:t>
+      </w:r>
+      <w:r>
+        <w:rPr>
+          <w:rFonts w:ascii="Arial" w:eastAsia="Times New Roman" w:hAnsi="Arial" w:cs="Arial"/>
+          <w:b/>
+          <w:bCs/>
+          <w:color w:val="262626" w:themeColor="text1" w:themeTint="D9"/>
+          <w:sz w:val="28"/>
+          <w:szCs w:val="24"/>
+        </w:rPr>
+        <w:t xml:space="preserve"> </w:t>
+      </w:r>
+      <w:r>
+        <w:rPr>
+          <w:rFonts w:ascii="Arial" w:eastAsia="Times New Roman" w:hAnsi="Arial" w:cs="Arial"/>
+          <w:bCs/>
+          <w:color w:val="262626" w:themeColor="text1" w:themeTint="D9"/>
+          <w:sz w:val="28"/>
+          <w:szCs w:val="24"/>
+        </w:rPr>
+        <w:t>|</w:t>
+      </w:r>
+      <w:r>
+        <w:rPr>
+          <w:rFonts w:ascii="Arial" w:eastAsia="Times New Roman" w:hAnsi="Arial" w:cs="Arial"/>
+          <w:b/>
+          <w:bCs/>
+          <w:color w:val="262626" w:themeColor="text1" w:themeTint="D9"/>
+          <w:sz w:val="28"/>
+          <w:szCs w:val="24"/>
+        </w:rPr>
+        <w:t xml:space="preserve"> </w:t>
+      </w:r>
+      <w:r>
+        <w:rPr>
+          <w:rFonts w:ascii="Arial" w:eastAsia="Times New Roman" w:hAnsi="Arial" w:cs="Arial"/>
+          <w:i/>
+          <w:iCs/>
+          <w:color w:val="262626" w:themeColor="text1" w:themeTint="D9"/>
+          <w:sz w:val="24"/>
+          <w:szCs w:val="24"/>
+        </w:rPr>
+        <w:t xml:space="preserve">Dec 2012 </w:t>
+      </w:r>
+      <w:r>
+        <w:rPr>
+          <w:rFonts w:ascii="Arial" w:eastAsia="Times New Roman" w:hAnsi="Arial" w:cs="Arial"/>
+          <w:i/>
+          <w:iCs/>
+          <w:color w:val="262626" w:themeColor="text1" w:themeTint="D9"/>
+          <w:sz w:val="24"/>
+          <w:szCs w:val="24"/>
+        </w:rPr>
+        <w:t>–</w:t>
+      </w:r>
+      <w:r>
+        <w:rPr>
+          <w:rFonts w:ascii="Arial" w:eastAsia="Times New Roman" w:hAnsi="Arial" w:cs="Arial"/>
+          <w:i/>
+          <w:iCs/>
+          <w:color w:val="262626" w:themeColor="text1" w:themeTint="D9"/>
+          <w:sz w:val="24"/>
+          <w:szCs w:val="24"/>
+        </w:rPr>
+        <w:t xml:space="preserve"> </w:t>
+      </w:r>
+      <w:r>
+        <w:rPr>
+          <w:rFonts w:ascii="Arial" w:eastAsia="Times New Roman" w:hAnsi="Arial" w:cs="Arial"/>
+          <w:i/>
+          <w:iCs/>
+          <w:color w:val="262626" w:themeColor="text1" w:themeTint="D9"/>
+          <w:sz w:val="24"/>
+          <w:szCs w:val="24"/>
+        </w:rPr>
+        <w:t>Dec 2017</w:t>
+      </w:r>
+    </w:p>
+    <w:p>
+      <w:pPr>
+        <w:spacing w:after="0"/>
+        <w:rPr>
+          <w:rFonts w:ascii="Arial" w:eastAsia="Times New Roman" w:hAnsi="Arial" w:cs="Arial"/>
+          <w:color w:val="262626" w:themeColor="text1" w:themeTint="D9"/>
+          <w:sz w:val="24"/>
+          <w:szCs w:val="24"/>
+        </w:rPr>
+      </w:pPr>
+      <w:r>
+        <w:rPr>
+          <w:rFonts w:ascii="Arial" w:eastAsia="Times New Roman" w:hAnsi="Arial" w:cs="Arial"/>
+          <w:color w:val="262626" w:themeColor="text1" w:themeTint="D9"/>
+          <w:sz w:val="24"/>
+          <w:szCs w:val="24"/>
+        </w:rPr>
+        <w:t>Trend Micro Philippines - Ortigas, Pasig City</w:t>
       </w:r>
     </w:p>
     <w:p>
@@ -695,6 +1044,7 @@
           <w:sz w:val="24"/>
           <w:szCs w:val="24"/>
         </w:rPr>
+        <w:lastRenderedPageBreak/>
         <w:t xml:space="preserve">Present wireframes, user interaction and process </w:t>
       </w:r>
       <w:proofErr w:type="gramStart"/>
@@ -744,19 +1094,8 @@
           <w:sz w:val="24"/>
           <w:szCs w:val="24"/>
         </w:rPr>
-        <w:t xml:space="preserve"> and </w:t>
-      </w:r>
-      <w:proofErr w:type="spellStart"/>
-      <w:r>
-        <w:rPr>
-          <w:rFonts w:ascii="Arial" w:eastAsia="Times New Roman" w:hAnsi="Arial" w:cs="Arial"/>
-          <w:color w:val="262626" w:themeColor="text1" w:themeTint="D9"/>
-          <w:sz w:val="24"/>
-          <w:szCs w:val="24"/>
-        </w:rPr>
-        <w:t>Axure</w:t>
-      </w:r>
-      <w:proofErr w:type="spellEnd"/>
+        <w:t xml:space="preserve"> and Axure</w:t>
+      </w:r>
       <w:r>
         <w:rPr>
           <w:rFonts w:ascii="Arial" w:eastAsia="Times New Roman" w:hAnsi="Arial" w:cs="Arial"/>
@@ -809,16 +1148,34 @@
         </w:rPr>
         <w:t xml:space="preserve"> and Sass</w:t>
       </w:r>
-      <w:bookmarkStart w:id="0" w:name="_GoBack"/>
-      <w:bookmarkEnd w:id="0"/>
-      <w:r>
-        <w:rPr>
-          <w:rFonts w:ascii="Arial" w:eastAsia="Times New Roman" w:hAnsi="Arial" w:cs="Arial"/>
-          <w:color w:val="262626" w:themeColor="text1" w:themeTint="D9"/>
-          <w:sz w:val="24"/>
-          <w:szCs w:val="24"/>
-        </w:rPr>
-        <w:t xml:space="preserve">. Also with JavaScript </w:t>
+      <w:r>
+        <w:rPr>
+          <w:rFonts w:ascii="Arial" w:eastAsia="Times New Roman" w:hAnsi="Arial" w:cs="Arial"/>
+          <w:color w:val="262626" w:themeColor="text1" w:themeTint="D9"/>
+          <w:sz w:val="24"/>
+          <w:szCs w:val="24"/>
+        </w:rPr>
+        <w:t xml:space="preserve">. </w:t>
+      </w:r>
+      <w:proofErr w:type="gramStart"/>
+      <w:r>
+        <w:rPr>
+          <w:rFonts w:ascii="Arial" w:eastAsia="Times New Roman" w:hAnsi="Arial" w:cs="Arial"/>
+          <w:color w:val="262626" w:themeColor="text1" w:themeTint="D9"/>
+          <w:sz w:val="24"/>
+          <w:szCs w:val="24"/>
+        </w:rPr>
+        <w:t>Also</w:t>
+      </w:r>
+      <w:proofErr w:type="gramEnd"/>
+      <w:r>
+        <w:rPr>
+          <w:rFonts w:ascii="Arial" w:eastAsia="Times New Roman" w:hAnsi="Arial" w:cs="Arial"/>
+          <w:color w:val="262626" w:themeColor="text1" w:themeTint="D9"/>
+          <w:sz w:val="24"/>
+          <w:szCs w:val="24"/>
+        </w:rPr>
+        <w:t xml:space="preserve"> with JavaScript </w:t>
       </w:r>
       <w:r>
         <w:rPr>
@@ -1004,47 +1361,7 @@
           <w:sz w:val="24"/>
           <w:szCs w:val="24"/>
         </w:rPr>
-        <w:t xml:space="preserve">Job and Esther Technologies - </w:t>
-      </w:r>
-      <w:proofErr w:type="spellStart"/>
-      <w:r>
-        <w:rPr>
-          <w:rFonts w:ascii="Arial" w:eastAsia="Times New Roman" w:hAnsi="Arial" w:cs="Arial"/>
-          <w:color w:val="262626" w:themeColor="text1" w:themeTint="D9"/>
-          <w:sz w:val="24"/>
-          <w:szCs w:val="24"/>
-        </w:rPr>
-        <w:t>Alabang</w:t>
-      </w:r>
-      <w:proofErr w:type="spellEnd"/>
-      <w:r>
-        <w:rPr>
-          <w:rFonts w:ascii="Arial" w:eastAsia="Times New Roman" w:hAnsi="Arial" w:cs="Arial"/>
-          <w:color w:val="262626" w:themeColor="text1" w:themeTint="D9"/>
-          <w:sz w:val="24"/>
-          <w:szCs w:val="24"/>
-        </w:rPr>
-        <w:t xml:space="preserve">, </w:t>
-      </w:r>
-      <w:proofErr w:type="spellStart"/>
-      <w:r>
-        <w:rPr>
-          <w:rFonts w:ascii="Arial" w:eastAsia="Times New Roman" w:hAnsi="Arial" w:cs="Arial"/>
-          <w:color w:val="262626" w:themeColor="text1" w:themeTint="D9"/>
-          <w:sz w:val="24"/>
-          <w:szCs w:val="24"/>
-        </w:rPr>
-        <w:t>Muntinlupa</w:t>
-      </w:r>
-      <w:proofErr w:type="spellEnd"/>
-      <w:r>
-        <w:rPr>
-          <w:rFonts w:ascii="Arial" w:eastAsia="Times New Roman" w:hAnsi="Arial" w:cs="Arial"/>
-          <w:color w:val="262626" w:themeColor="text1" w:themeTint="D9"/>
-          <w:sz w:val="24"/>
-          <w:szCs w:val="24"/>
-        </w:rPr>
-        <w:t xml:space="preserve"> City</w:t>
+        <w:t>Job and Esther Technologies - Alabang, Muntinlupa City</w:t>
       </w:r>
     </w:p>
     <w:p>
@@ -1155,27 +1472,7 @@
           <w:sz w:val="24"/>
           <w:szCs w:val="24"/>
         </w:rPr>
-        <w:t xml:space="preserve">Work closely with product managers and software developers to define and design an optimal user experience, user interaction model, </w:t>
-      </w:r>
-      <w:proofErr w:type="gramStart"/>
-      <w:r>
-        <w:rPr>
-          <w:rFonts w:ascii="Arial" w:eastAsia="Times New Roman" w:hAnsi="Arial" w:cs="Arial"/>
-          <w:color w:val="262626" w:themeColor="text1" w:themeTint="D9"/>
-          <w:sz w:val="24"/>
-          <w:szCs w:val="24"/>
-        </w:rPr>
-        <w:t>workflow</w:t>
-      </w:r>
-      <w:proofErr w:type="gramEnd"/>
-      <w:r>
-        <w:rPr>
-          <w:rFonts w:ascii="Arial" w:eastAsia="Times New Roman" w:hAnsi="Arial" w:cs="Arial"/>
-          <w:color w:val="262626" w:themeColor="text1" w:themeTint="D9"/>
-          <w:sz w:val="24"/>
-          <w:szCs w:val="24"/>
-        </w:rPr>
-        <w:t xml:space="preserve"> and information architecture</w:t>
+        <w:t>Work closely with product managers and software developers to define and design an optimal user experience, user interaction model, workflow and information architecture</w:t>
       </w:r>
       <w:r>
         <w:rPr>
@@ -1338,27 +1635,7 @@
           <w:sz w:val="24"/>
           <w:szCs w:val="24"/>
         </w:rPr>
-        <w:t xml:space="preserve">Coding Solution Information Technology - </w:t>
-      </w:r>
-      <w:proofErr w:type="spellStart"/>
-      <w:r>
-        <w:rPr>
-          <w:rFonts w:ascii="Arial" w:eastAsia="Times New Roman" w:hAnsi="Arial" w:cs="Arial"/>
-          <w:color w:val="262626" w:themeColor="text1" w:themeTint="D9"/>
-          <w:sz w:val="24"/>
-          <w:szCs w:val="24"/>
-        </w:rPr>
-        <w:t>Pagsanjan</w:t>
-      </w:r>
-      <w:proofErr w:type="spellEnd"/>
-      <w:r>
-        <w:rPr>
-          <w:rFonts w:ascii="Arial" w:eastAsia="Times New Roman" w:hAnsi="Arial" w:cs="Arial"/>
-          <w:color w:val="262626" w:themeColor="text1" w:themeTint="D9"/>
-          <w:sz w:val="24"/>
-          <w:szCs w:val="24"/>
-        </w:rPr>
-        <w:t>, Laguna</w:t>
+        <w:t>Coding Solution Information Technology - Pagsanjan, Laguna</w:t>
       </w:r>
     </w:p>
     <w:p>
@@ -1494,7 +1771,7 @@
         <mc:AlternateContent>
           <mc:Choice Requires="wpg">
             <w:drawing>
-              <wp:anchor distT="0" distB="0" distL="114300" distR="114300" simplePos="0" relativeHeight="251673600" behindDoc="0" locked="0" layoutInCell="1" allowOverlap="1" wp14:anchorId="5BAA1BB8" wp14:editId="27F6481F">
+              <wp:anchor distT="0" distB="0" distL="114300" distR="114300" simplePos="0" relativeHeight="251673600" behindDoc="0" locked="0" layoutInCell="1" allowOverlap="1" wp14:anchorId="64BDE9B2" wp14:editId="64BB30F9">
                 <wp:simplePos x="0" y="0"/>
                 <wp:positionH relativeFrom="column">
                   <wp:posOffset>6985</wp:posOffset>
@@ -1595,9 +1872,9 @@
           </mc:Choice>
           <mc:Fallback>
             <w:pict>
-              <v:group id="Group 19" o:spid="_x0000_s1026" style="position:absolute;margin-left:.55pt;margin-top:137.1pt;width:542.5pt;height:1.25pt;z-index:251673600" coordsize="68897,106" o:gfxdata="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">
-                <v:line id="Straight Connector 20" o:spid="_x0000_s1027" style="position:absolute;visibility:visible;mso-wrap-style:square" from="0,106" to="68897,106" o:connectortype="straight" o:gfxdata="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" strokecolor="#d8d8d8 [2732]"/>
-                <v:line id="Straight Connector 21" o:spid="_x0000_s1028" style="position:absolute;visibility:visible;mso-wrap-style:square" from="0,0" to="11270,0" o:connectortype="straight" o:gfxdata="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" strokecolor="#17bed2" strokeweight="3pt"/>
+              <v:group w14:anchorId="4AE51101" id="Group 19" o:spid="_x0000_s1026" style="position:absolute;margin-left:.55pt;margin-top:137.1pt;width:542.5pt;height:1.25pt;z-index:251673600" coordsize="68897,106" o:gfxdata="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">
+                <v:line id="Straight Connector 20" o:spid="_x0000_s1027" style="position:absolute;visibility:visible;mso-wrap-style:square" from="0,106" to="68897,106" o:connectortype="straight" o:gfxdata="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" strokecolor="#d8d8d8 [2732]"/>
+                <v:line id="Straight Connector 21" o:spid="_x0000_s1028" style="position:absolute;visibility:visible;mso-wrap-style:square" from="0,0" to="11270,0" o:connectortype="straight" o:gfxdata="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" strokecolor="#17bed2" strokeweight="3pt"/>
               </v:group>
             </w:pict>
           </mc:Fallback>
@@ -1613,7 +1890,7 @@
         <mc:AlternateContent>
           <mc:Choice Requires="wpg">
             <w:drawing>
-              <wp:anchor distT="0" distB="0" distL="114300" distR="114300" simplePos="0" relativeHeight="251665408" behindDoc="0" locked="0" layoutInCell="1" allowOverlap="1" wp14:anchorId="2064055A" wp14:editId="382E1A0C">
+              <wp:anchor distT="0" distB="0" distL="114300" distR="114300" simplePos="0" relativeHeight="251665408" behindDoc="0" locked="0" layoutInCell="1" allowOverlap="1" wp14:anchorId="7C529C17" wp14:editId="083B242E">
                 <wp:simplePos x="0" y="0"/>
                 <wp:positionH relativeFrom="column">
                   <wp:posOffset>14605</wp:posOffset>
@@ -1714,9 +1991,9 @@
           </mc:Choice>
           <mc:Fallback>
             <w:pict>
-              <v:group id="Group 8" o:spid="_x0000_s1026" style="position:absolute;margin-left:1.15pt;margin-top:23pt;width:542.5pt;height:1.3pt;z-index:251665408" coordsize="68897,106" o:gfxdata="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">
-                <v:line id="Straight Connector 9" o:spid="_x0000_s1027" style="position:absolute;visibility:visible;mso-wrap-style:square" from="0,106" to="68897,106" o:connectortype="straight" o:gfxdata="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" strokecolor="#d8d8d8 [2732]"/>
-                <v:line id="Straight Connector 10" o:spid="_x0000_s1028" style="position:absolute;visibility:visible;mso-wrap-style:square" from="0,0" to="11270,0" o:connectortype="straight" o:gfxdata="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" strokecolor="#17bed2" strokeweight="3pt"/>
+              <v:group w14:anchorId="1CD39924" id="Group 8" o:spid="_x0000_s1026" style="position:absolute;margin-left:1.15pt;margin-top:23pt;width:542.5pt;height:1.3pt;z-index:251665408" coordsize="68897,106" o:gfxdata="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">
+                <v:line id="Straight Connector 9" o:spid="_x0000_s1027" style="position:absolute;visibility:visible;mso-wrap-style:square" from="0,106" to="68897,106" o:connectortype="straight" o:gfxdata="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" strokecolor="#d8d8d8 [2732]"/>
+                <v:line id="Straight Connector 10" o:spid="_x0000_s1028" style="position:absolute;visibility:visible;mso-wrap-style:square" from="0,0" to="11270,0" o:connectortype="straight" o:gfxdata="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" strokecolor="#17bed2" strokeweight="3pt"/>
               </v:group>
             </w:pict>
           </mc:Fallback>
@@ -1858,6 +2135,7 @@
           <w:sz w:val="36"/>
           <w:szCs w:val="32"/>
         </w:rPr>
+        <w:lastRenderedPageBreak/>
         <w:br/>
       </w:r>
       <w:r>
@@ -2192,7 +2470,7 @@
         <mc:AlternateContent>
           <mc:Choice Requires="wpg">
             <w:drawing>
-              <wp:anchor distT="0" distB="0" distL="114300" distR="114300" simplePos="0" relativeHeight="251667456" behindDoc="0" locked="0" layoutInCell="1" allowOverlap="1" wp14:anchorId="1803B9B7" wp14:editId="61F8564E">
+              <wp:anchor distT="0" distB="0" distL="114300" distR="114300" simplePos="0" relativeHeight="251667456" behindDoc="0" locked="0" layoutInCell="1" allowOverlap="1" wp14:anchorId="5FE7BC12" wp14:editId="5826E3B1">
                 <wp:simplePos x="0" y="0"/>
                 <wp:positionH relativeFrom="column">
                   <wp:posOffset>-3175</wp:posOffset>
@@ -2293,9 +2571,9 @@
           </mc:Choice>
           <mc:Fallback>
             <w:pict>
-              <v:group id="Group 1" o:spid="_x0000_s1026" style="position:absolute;margin-left:-.25pt;margin-top:45.9pt;width:542.5pt;height:1.25pt;z-index:251667456" coordsize="68897,106" o:gfxdata="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">
-                <v:line id="Straight Connector 11" o:spid="_x0000_s1027" style="position:absolute;visibility:visible;mso-wrap-style:square" from="0,106" to="68897,106" o:connectortype="straight" o:gfxdata="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" strokecolor="#d8d8d8 [2732]"/>
-                <v:line id="Straight Connector 12" o:spid="_x0000_s1028" style="position:absolute;visibility:visible;mso-wrap-style:square" from="0,0" to="11270,0" o:connectortype="straight" o:gfxdata="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" strokecolor="#17bed2" strokeweight="3pt"/>
+              <v:group w14:anchorId="49CF9BC3" id="Group 1" o:spid="_x0000_s1026" style="position:absolute;margin-left:-.25pt;margin-top:45.9pt;width:542.5pt;height:1.25pt;z-index:251667456" coordsize="68897,106" o:gfxdata="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">
+                <v:line id="Straight Connector 11" o:spid="_x0000_s1027" style="position:absolute;visibility:visible;mso-wrap-style:square" from="0,106" to="68897,106" o:connectortype="straight" o:gfxdata="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" strokecolor="#d8d8d8 [2732]"/>
+                <v:line id="Straight Connector 12" o:spid="_x0000_s1028" style="position:absolute;visibility:visible;mso-wrap-style:square" from="0,0" to="11270,0" o:connectortype="straight" o:gfxdata="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" strokecolor="#17bed2" strokeweight="3pt"/>
               </v:group>
             </w:pict>
           </mc:Fallback>
@@ -2729,7 +3007,7 @@
         <mc:AlternateContent>
           <mc:Choice Requires="wpg">
             <w:drawing>
-              <wp:anchor distT="0" distB="0" distL="114300" distR="114300" simplePos="0" relativeHeight="251669504" behindDoc="0" locked="0" layoutInCell="1" allowOverlap="1" wp14:anchorId="3337C6B3" wp14:editId="7DCE8369">
+              <wp:anchor distT="0" distB="0" distL="114300" distR="114300" simplePos="0" relativeHeight="251669504" behindDoc="0" locked="0" layoutInCell="1" allowOverlap="1" wp14:anchorId="66F9DF61" wp14:editId="1AFB8387">
                 <wp:simplePos x="0" y="0"/>
                 <wp:positionH relativeFrom="column">
                   <wp:posOffset>-3175</wp:posOffset>
@@ -2830,9 +3108,9 @@
           </mc:Choice>
           <mc:Fallback>
             <w:pict>
-              <v:group id="Group 13" o:spid="_x0000_s1026" style="position:absolute;margin-left:-.25pt;margin-top:47.3pt;width:542.5pt;height:1.25pt;z-index:251669504" coordsize="68897,106" o:gfxdata="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">
-                <v:line id="Straight Connector 14" o:spid="_x0000_s1027" style="position:absolute;visibility:visible;mso-wrap-style:square" from="0,106" to="68897,106" o:connectortype="straight" o:gfxdata="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" strokecolor="#d8d8d8 [2732]"/>
-                <v:line id="Straight Connector 15" o:spid="_x0000_s1028" style="position:absolute;visibility:visible;mso-wrap-style:square" from="0,0" to="11270,0" o:connectortype="straight" o:gfxdata="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" strokecolor="#17bed2" strokeweight="3pt"/>
+              <v:group w14:anchorId="4E322852" id="Group 13" o:spid="_x0000_s1026" style="position:absolute;margin-left:-.25pt;margin-top:47.3pt;width:542.5pt;height:1.25pt;z-index:251669504" coordsize="68897,106" o:gfxdata="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">
+                <v:line id="Straight Connector 14" o:spid="_x0000_s1027" style="position:absolute;visibility:visible;mso-wrap-style:square" from="0,106" to="68897,106" o:connectortype="straight" o:gfxdata="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" strokecolor="#d8d8d8 [2732]"/>
+                <v:line id="Straight Connector 15" o:spid="_x0000_s1028" style="position:absolute;visibility:visible;mso-wrap-style:square" from="0,0" to="11270,0" o:connectortype="straight" o:gfxdata="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" strokecolor="#17bed2" strokeweight="3pt"/>
               </v:group>
             </w:pict>
           </mc:Fallback>
@@ -3098,8 +3376,19 @@
                 <w:sz w:val="24"/>
                 <w:szCs w:val="24"/>
               </w:rPr>
-              <w:t>JavaScript / JQuery</w:t>
+              <w:t xml:space="preserve">JavaScript / </w:t>
             </w:r>
+            <w:proofErr w:type="spellStart"/>
+            <w:r>
+              <w:rPr>
+                <w:rFonts w:ascii="Arial" w:eastAsia="Times New Roman" w:hAnsi="Arial" w:cs="Arial"/>
+                <w:color w:val="262626" w:themeColor="text1" w:themeTint="D9"/>
+                <w:sz w:val="24"/>
+                <w:szCs w:val="24"/>
+              </w:rPr>
+              <w:t>JQuery</w:t>
+            </w:r>
+            <w:proofErr w:type="spellEnd"/>
           </w:p>
         </w:tc>
       </w:tr>
@@ -3361,7 +3650,6 @@
                 <w:szCs w:val="24"/>
               </w:rPr>
             </w:pPr>
-            <w:proofErr w:type="spellStart"/>
             <w:r>
               <w:rPr>
                 <w:rFonts w:ascii="Arial" w:eastAsia="Times New Roman" w:hAnsi="Arial" w:cs="Arial"/>
@@ -3371,7 +3659,6 @@
               </w:rPr>
               <w:t>Axure</w:t>
             </w:r>
-            <w:proofErr w:type="spellEnd"/>
           </w:p>
         </w:tc>
       </w:tr>
@@ -3508,10 +3795,11 @@
           <w:color w:val="000000" w:themeColor="text1"/>
           <w:szCs w:val="24"/>
         </w:rPr>
+        <w:lastRenderedPageBreak/>
         <mc:AlternateContent>
           <mc:Choice Requires="wpg">
             <w:drawing>
-              <wp:anchor distT="0" distB="0" distL="114300" distR="114300" simplePos="0" relativeHeight="251671552" behindDoc="0" locked="0" layoutInCell="1" allowOverlap="1" wp14:anchorId="38900645" wp14:editId="084D5279">
+              <wp:anchor distT="0" distB="0" distL="114300" distR="114300" simplePos="0" relativeHeight="251671552" behindDoc="0" locked="0" layoutInCell="1" allowOverlap="1" wp14:anchorId="3DF18C1D" wp14:editId="7699059B">
                 <wp:simplePos x="0" y="0"/>
                 <wp:positionH relativeFrom="column">
                   <wp:posOffset>0</wp:posOffset>
@@ -3612,9 +3900,9 @@
           </mc:Choice>
           <mc:Fallback>
             <w:pict>
-              <v:group id="Group 16" o:spid="_x0000_s1026" style="position:absolute;margin-left:0;margin-top:27.75pt;width:542.5pt;height:1.25pt;z-index:251671552" coordsize="68897,106" o:gfxdata="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">
-                <v:line id="Straight Connector 17" o:spid="_x0000_s1027" style="position:absolute;visibility:visible;mso-wrap-style:square" from="0,106" to="68897,106" o:connectortype="straight" o:gfxdata="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" strokecolor="#d8d8d8 [2732]"/>
-                <v:line id="Straight Connector 18" o:spid="_x0000_s1028" style="position:absolute;visibility:visible;mso-wrap-style:square" from="0,0" to="11270,0" o:connectortype="straight" o:gfxdata="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" strokecolor="#17bed2" strokeweight="3pt"/>
+              <v:group w14:anchorId="0A93CACE" id="Group 16" o:spid="_x0000_s1026" style="position:absolute;margin-left:0;margin-top:27.75pt;width:542.5pt;height:1.25pt;z-index:251671552" coordsize="68897,106" o:gfxdata="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">
+                <v:line id="Straight Connector 17" o:spid="_x0000_s1027" style="position:absolute;visibility:visible;mso-wrap-style:square" from="0,106" to="68897,106" o:connectortype="straight" o:gfxdata="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" strokecolor="#d8d8d8 [2732]"/>
+                <v:line id="Straight Connector 18" o:spid="_x0000_s1028" style="position:absolute;visibility:visible;mso-wrap-style:square" from="0,0" to="11270,0" o:connectortype="straight" o:gfxdata="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" strokecolor="#17bed2" strokeweight="3pt"/>
               </v:group>
             </w:pict>
           </mc:Fallback>
@@ -3750,7 +4038,7 @@
           <w:szCs w:val="24"/>
         </w:rPr>
       </w:pPr>
-      <w:hyperlink r:id="rId8" w:history="1">
+      <w:hyperlink r:id="rId7" w:history="1">
         <w:r>
           <w:rPr>
             <w:rStyle w:val="Hyperlink"/>
@@ -3783,7 +4071,6 @@
           <w:szCs w:val="24"/>
         </w:rPr>
       </w:pPr>
-      <w:proofErr w:type="spellStart"/>
       <w:r>
         <w:rPr>
           <w:rFonts w:ascii="Arial" w:eastAsia="Times New Roman" w:hAnsi="Arial" w:cs="Arial"/>
@@ -3793,46 +4080,34 @@
           <w:sz w:val="24"/>
           <w:szCs w:val="24"/>
         </w:rPr>
-        <w:t>Miko</w:t>
-      </w:r>
-      <w:proofErr w:type="spellEnd"/>
+        <w:t>Miko Mojica</w:t>
+      </w:r>
+      <w:r>
+        <w:rPr>
+          <w:rFonts w:ascii="Arial" w:eastAsia="Times New Roman" w:hAnsi="Arial" w:cs="Arial"/>
+          <w:bCs/>
+          <w:color w:val="262626" w:themeColor="text1" w:themeTint="D9"/>
+          <w:sz w:val="24"/>
+          <w:szCs w:val="24"/>
+        </w:rPr>
+        <w:t xml:space="preserve"> </w:t>
+      </w:r>
+      <w:r>
+        <w:rPr>
+          <w:rFonts w:ascii="Arial" w:eastAsia="Times New Roman" w:hAnsi="Arial" w:cs="Arial"/>
+          <w:bCs/>
+          <w:color w:val="262626" w:themeColor="text1" w:themeTint="D9"/>
+          <w:sz w:val="28"/>
+          <w:szCs w:val="24"/>
+        </w:rPr>
+        <w:t>|</w:t>
+      </w:r>
       <w:r>
         <w:rPr>
           <w:rFonts w:ascii="Arial" w:eastAsia="Times New Roman" w:hAnsi="Arial" w:cs="Arial"/>
           <w:b/>
           <w:bCs/>
           <w:color w:val="262626" w:themeColor="text1" w:themeTint="D9"/>
-          <w:sz w:val="24"/>
-          <w:szCs w:val="24"/>
-        </w:rPr>
-        <w:t xml:space="preserve"> Mojica</w:t>
-      </w:r>
-      <w:r>
-        <w:rPr>
-          <w:rFonts w:ascii="Arial" w:eastAsia="Times New Roman" w:hAnsi="Arial" w:cs="Arial"/>
-          <w:bCs/>
-          <w:color w:val="262626" w:themeColor="text1" w:themeTint="D9"/>
-          <w:sz w:val="24"/>
-          <w:szCs w:val="24"/>
-        </w:rPr>
-        <w:t xml:space="preserve"> </w:t>
-      </w:r>
-      <w:r>
-        <w:rPr>
-          <w:rFonts w:ascii="Arial" w:eastAsia="Times New Roman" w:hAnsi="Arial" w:cs="Arial"/>
-          <w:bCs/>
-          <w:color w:val="262626" w:themeColor="text1" w:themeTint="D9"/>
-          <w:sz w:val="28"/>
-          <w:szCs w:val="24"/>
-        </w:rPr>
-        <w:t>|</w:t>
-      </w:r>
-      <w:r>
-        <w:rPr>
-          <w:rFonts w:ascii="Arial" w:eastAsia="Times New Roman" w:hAnsi="Arial" w:cs="Arial"/>
-          <w:b/>
-          <w:bCs/>
-          <w:color w:val="262626" w:themeColor="text1" w:themeTint="D9"/>
           <w:sz w:val="28"/>
           <w:szCs w:val="24"/>
         </w:rPr>
@@ -3880,7 +4155,7 @@
           <w:szCs w:val="24"/>
         </w:rPr>
       </w:pPr>
-      <w:hyperlink r:id="rId9" w:history="1">
+      <w:hyperlink r:id="rId8" w:history="1">
         <w:r>
           <w:rPr>
             <w:rStyle w:val="Hyperlink"/>
@@ -3911,8 +4186,8 @@
 </file>
 
 <file path=word/numbering.xml><?xml version="1.0" encoding="utf-8"?>
-<w:numbering xmlns:wpc="http://schemas.microsoft.com/office/word/2010/wordprocessingCanvas" xmlns:mc="http://schemas.openxmlformats.org/markup-compatibility/2006" xmlns:o="urn:schemas-microsoft-com:office:office" xmlns:r="http://schemas.openxmlformats.org/officeDocument/2006/relationships" xmlns:m="http://schemas.openxmlformats.org/officeDocument/2006/math" xmlns:v="urn:schemas-microsoft-com:vml" xmlns:wp14="http://schemas.microsoft.com/office/word/2010/wordprocessingDrawing" xmlns:wp="http://schemas.openxmlformats.org/drawingml/2006/wordprocessingDrawing" xmlns:w10="urn:schemas-microsoft-com:office:word" xmlns:w="http://schemas.openxmlformats.org/wordprocessingml/2006/main" xmlns:w14="http://schemas.microsoft.com/office/word/2010/wordml" xmlns:wpg="http://schemas.microsoft.com/office/word/2010/wordprocessingGroup" xmlns:wpi="http://schemas.microsoft.com/office/word/2010/wordprocessingInk" xmlns:wne="http://schemas.microsoft.com/office/word/2006/wordml" xmlns:wps="http://schemas.microsoft.com/office/word/2010/wordprocessingShape" mc:Ignorable="w14 wp14">
-  <w:abstractNum w:abstractNumId="0">
+<w:numbering xmlns:wpc="http://schemas.microsoft.com/office/word/2010/wordprocessingCanvas" xmlns:cx="http://schemas.microsoft.com/office/drawing/2014/chartex" xmlns:cx1="http://schemas.microsoft.com/office/drawing/2015/9/8/chartex" xmlns:cx2="http://schemas.microsoft.com/office/drawing/2015/10/21/chartex" xmlns:cx3="http://schemas.microsoft.com/office/drawing/2016/5/9/chartex" xmlns:cx4="http://schemas.microsoft.com/office/drawing/2016/5/10/chartex" xmlns:cx5="http://schemas.microsoft.com/office/drawing/2016/5/11/chartex" xmlns:cx6="http://schemas.microsoft.com/office/drawing/2016/5/12/chartex" xmlns:cx7="http://schemas.microsoft.com/office/drawing/2016/5/13/chartex" xmlns:cx8="http://schemas.microsoft.com/office/drawing/2016/5/14/chartex" xmlns:mc="http://schemas.openxmlformats.org/markup-compatibility/2006" xmlns:aink="http://schemas.microsoft.com/office/drawing/2016/ink" xmlns:am3d="http://schemas.microsoft.com/office/drawing/2017/model3d" xmlns:o="urn:schemas-microsoft-com:office:office" xmlns:r="http://schemas.openxmlformats.org/officeDocument/2006/relationships" xmlns:m="http://schemas.openxmlformats.org/officeDocument/2006/math" xmlns:v="urn:schemas-microsoft-com:vml" xmlns:wp14="http://schemas.microsoft.com/office/word/2010/wordprocessingDrawing" xmlns:wp="http://schemas.openxmlformats.org/drawingml/2006/wordprocessingDrawing" xmlns:w10="urn:schemas-microsoft-com:office:word" xmlns:w="http://schemas.openxmlformats.org/wordprocessingml/2006/main" xmlns:w14="http://schemas.microsoft.com/office/word/2010/wordml" xmlns:w15="http://schemas.microsoft.com/office/word/2012/wordml" xmlns:w16cid="http://schemas.microsoft.com/office/word/2016/wordml/cid" xmlns:w16se="http://schemas.microsoft.com/office/word/2015/wordml/symex" xmlns:wpg="http://schemas.microsoft.com/office/word/2010/wordprocessingGroup" xmlns:wpi="http://schemas.microsoft.com/office/word/2010/wordprocessingInk" xmlns:wne="http://schemas.microsoft.com/office/word/2006/wordml" xmlns:wps="http://schemas.microsoft.com/office/word/2010/wordprocessingShape" mc:Ignorable="w14 w15 w16se w16cid wp14">
+  <w:abstractNum w:abstractNumId="0" w15:restartNumberingAfterBreak="0">
     <w:nsid w:val="17154451"/>
     <w:multiLevelType w:val="multilevel"/>
     <w:tmpl w:val="0F3257D8"/>
@@ -4061,7 +4336,7 @@
       </w:rPr>
     </w:lvl>
   </w:abstractNum>
-  <w:abstractNum w:abstractNumId="1">
+  <w:abstractNum w:abstractNumId="1" w15:restartNumberingAfterBreak="0">
     <w:nsid w:val="181E75F4"/>
     <w:multiLevelType w:val="multilevel"/>
     <w:tmpl w:val="D000050E"/>
@@ -4210,7 +4485,7 @@
       </w:rPr>
     </w:lvl>
   </w:abstractNum>
-  <w:abstractNum w:abstractNumId="2">
+  <w:abstractNum w:abstractNumId="2" w15:restartNumberingAfterBreak="0">
     <w:nsid w:val="24AA4B9B"/>
     <w:multiLevelType w:val="multilevel"/>
     <w:tmpl w:val="7B8C463E"/>
@@ -4359,7 +4634,7 @@
       </w:rPr>
     </w:lvl>
   </w:abstractNum>
-  <w:abstractNum w:abstractNumId="3">
+  <w:abstractNum w:abstractNumId="3" w15:restartNumberingAfterBreak="0">
     <w:nsid w:val="4B1517E3"/>
     <w:multiLevelType w:val="multilevel"/>
     <w:tmpl w:val="0F32599C"/>
@@ -4508,7 +4783,7 @@
       </w:rPr>
     </w:lvl>
   </w:abstractNum>
-  <w:abstractNum w:abstractNumId="4">
+  <w:abstractNum w:abstractNumId="4" w15:restartNumberingAfterBreak="0">
     <w:nsid w:val="4D9C1268"/>
     <w:multiLevelType w:val="multilevel"/>
     <w:tmpl w:val="93C42A20"/>
@@ -4657,7 +4932,7 @@
       </w:rPr>
     </w:lvl>
   </w:abstractNum>
-  <w:abstractNum w:abstractNumId="5">
+  <w:abstractNum w:abstractNumId="5" w15:restartNumberingAfterBreak="0">
     <w:nsid w:val="5DD56F79"/>
     <w:multiLevelType w:val="multilevel"/>
     <w:tmpl w:val="90ACB538"/>
@@ -4806,7 +5081,7 @@
       </w:rPr>
     </w:lvl>
   </w:abstractNum>
-  <w:abstractNum w:abstractNumId="6">
+  <w:abstractNum w:abstractNumId="6" w15:restartNumberingAfterBreak="0">
     <w:nsid w:val="6B9E6667"/>
     <w:multiLevelType w:val="multilevel"/>
     <w:tmpl w:val="726C38C2"/>
@@ -4955,7 +5230,7 @@
       </w:rPr>
     </w:lvl>
   </w:abstractNum>
-  <w:abstractNum w:abstractNumId="7">
+  <w:abstractNum w:abstractNumId="7" w15:restartNumberingAfterBreak="0">
     <w:nsid w:val="761010EA"/>
     <w:multiLevelType w:val="multilevel"/>
     <w:tmpl w:val="08505084"/>
@@ -5104,7 +5379,7 @@
       </w:rPr>
     </w:lvl>
   </w:abstractNum>
-  <w:abstractNum w:abstractNumId="8">
+  <w:abstractNum w:abstractNumId="8" w15:restartNumberingAfterBreak="0">
     <w:nsid w:val="7CEC4138"/>
     <w:multiLevelType w:val="multilevel"/>
     <w:tmpl w:val="84181C98"/>
@@ -5284,7 +5559,7 @@
 </file>
 
 <file path=word/styles.xml><?xml version="1.0" encoding="utf-8"?>
-<w:styles xmlns:mc="http://schemas.openxmlformats.org/markup-compatibility/2006" xmlns:r="http://schemas.openxmlformats.org/officeDocument/2006/relationships" xmlns:w="http://schemas.openxmlformats.org/wordprocessingml/2006/main" xmlns:w14="http://schemas.microsoft.com/office/word/2010/wordml" mc:Ignorable="w14">
+<w:styles xmlns:mc="http://schemas.openxmlformats.org/markup-compatibility/2006" xmlns:r="http://schemas.openxmlformats.org/officeDocument/2006/relationships" xmlns:w="http://schemas.openxmlformats.org/wordprocessingml/2006/main" xmlns:w14="http://schemas.microsoft.com/office/word/2010/wordml" xmlns:w15="http://schemas.microsoft.com/office/word/2012/wordml" xmlns:w16cid="http://schemas.microsoft.com/office/word/2016/wordml/cid" xmlns:w16se="http://schemas.microsoft.com/office/word/2015/wordml/symex" mc:Ignorable="w14 w15 w16se w16cid">
   <w:docDefaults>
     <w:rPrDefault>
       <w:rPr>
@@ -5300,464 +5575,379 @@
       </w:pPr>
     </w:pPrDefault>
   </w:docDefaults>
-  <w:latentStyles w:defLockedState="0" w:defUIPriority="99" w:defSemiHidden="1" w:defUnhideWhenUsed="1" w:defQFormat="0" w:count="267">
-    <w:lsdException w:name="Normal" w:semiHidden="0" w:uiPriority="0" w:unhideWhenUsed="0" w:qFormat="1"/>
-    <w:lsdException w:name="heading 1" w:semiHidden="0" w:uiPriority="9" w:unhideWhenUsed="0" w:qFormat="1"/>
-    <w:lsdException w:name="heading 2" w:uiPriority="9" w:qFormat="1"/>
-    <w:lsdException w:name="heading 3" w:uiPriority="9" w:qFormat="1"/>
-    <w:lsdException w:name="heading 4" w:uiPriority="9" w:qFormat="1"/>
-    <w:lsdException w:name="heading 5" w:uiPriority="9" w:qFormat="1"/>
-    <w:lsdException w:name="heading 6" w:uiPriority="9" w:qFormat="1"/>
-    <w:lsdException w:name="heading 7" w:uiPriority="9" w:qFormat="1"/>
-    <w:lsdException w:name="heading 8" w:uiPriority="9" w:qFormat="1"/>
-    <w:lsdException w:name="heading 9" w:uiPriority="9" w:qFormat="1"/>
-    <w:lsdException w:name="toc 1" w:uiPriority="39"/>
-    <w:lsdException w:name="toc 2" w:uiPriority="39"/>
-    <w:lsdException w:name="toc 3" w:uiPriority="39"/>
-    <w:lsdException w:name="toc 4" w:uiPriority="39"/>
-    <w:lsdException w:name="toc 5" w:uiPriority="39"/>
-    <w:lsdException w:name="toc 6" w:uiPriority="39"/>
-    <w:lsdException w:name="toc 7" w:uiPriority="39"/>
-    <w:lsdException w:name="toc 8" w:uiPriority="39"/>
-    <w:lsdException w:name="toc 9" w:uiPriority="39"/>
-    <w:lsdException w:name="caption" w:uiPriority="35" w:qFormat="1"/>
-    <w:lsdException w:name="Title" w:semiHidden="0" w:uiPriority="10" w:unhideWhenUsed="0" w:qFormat="1"/>
-    <w:lsdException w:name="Default Paragraph Font" w:uiPriority="1"/>
-    <w:lsdException w:name="Subtitle" w:semiHidden="0" w:uiPriority="11" w:unhideWhenUsed="0" w:qFormat="1"/>
-    <w:lsdException w:name="Strong" w:semiHidden="0" w:uiPriority="22" w:unhideWhenUsed="0" w:qFormat="1"/>
-    <w:lsdException w:name="Emphasis" w:semiHidden="0" w:uiPriority="20" w:unhideWhenUsed="0" w:qFormat="1"/>
-    <w:lsdException w:name="Table Grid" w:semiHidden="0" w:uiPriority="59" w:unhideWhenUsed="0"/>
-    <w:lsdException w:name="Placeholder Text" w:unhideWhenUsed="0"/>
-    <w:lsdException w:name="No Spacing" w:semiHidden="0" w:uiPriority="1" w:unhideWhenUsed="0" w:qFormat="1"/>
-    <w:lsdException w:name="Light Shading" w:semiHidden="0" w:uiPriority="60" w:unhideWhenUsed="0"/>
-    <w:lsdException w:name="Light List" w:semiHidden="0" w:uiPriority="61" w:unhideWhenUsed="0"/>
-    <w:lsdException w:name="Light Grid" w:semiHidden="0" w:uiPriority="62" w:unhideWhenUsed="0"/>
-    <w:lsdException w:name="Medium Shading 1" w:semiHidden="0" w:uiPriority="63" w:unhideWhenUsed="0"/>
-    <w:lsdException w:name="Medium Shading 2" w:semiHidden="0" w:uiPriority="64" w:unhideWhenUsed="0"/>
-    <w:lsdException w:name="Medium List 1" w:semiHidden="0" w:uiPriority="65" w:unhideWhenUsed="0"/>
-    <w:lsdException w:name="Medium List 2" w:semiHidden="0" w:uiPriority="66" w:unhideWhenUsed="0"/>
-    <w:lsdException w:name="Medium Grid 1" w:semiHidden="0" w:uiPriority="67" w:unhideWhenUsed="0"/>
-    <w:lsdException w:name="Medium Grid 2" w:semiHidden="0" w:uiPriority="68" w:unhideWhenUsed="0"/>
-    <w:lsdException w:name="Medium Grid 3" w:semiHidden="0" w:uiPriority="69" w:unhideWhenUsed="0"/>
-    <w:lsdException w:name="Dark List" w:semiHidden="0" w:uiPriority="70" w:unhideWhenUsed="0"/>
-    <w:lsdException w:name="Colorful Shading" w:semiHidden="0" w:uiPriority="71" w:unhideWhenUsed="0"/>
-    <w:lsdException w:name="Colorful List" w:semiHidden="0" w:uiPriority="72" w:unhideWhenUsed="0"/>
-    <w:lsdException w:name="Colorful Grid" w:semiHidden="0" w:uiPriority="73" w:unhideWhenUsed="0"/>
-    <w:lsdException w:name="Light Shading Accent 1" w:semiHidden="0" w:uiPriority="60" w:unhideWhenUsed="0"/>
-    <w:lsdException w:name="Light List Accent 1" w:semiHidden="0" w:uiPriority="61" w:unhideWhenUsed="0"/>
-    <w:lsdException w:name="Light Grid Accent 1" w:semiHidden="0" w:uiPriority="62" w:unhideWhenUsed="0"/>
-    <w:lsdException w:name="Medium Shading 1 Accent 1" w:semiHidden="0" w:uiPriority="63" w:unhideWhenUsed="0"/>
-    <w:lsdException w:name="Medium Shading 2 Accent 1" w:semiHidden="0" w:uiPriority="64" w:unhideWhenUsed="0"/>
-    <w:lsdException w:name="Medium List 1 Accent 1" w:semiHidden="0" w:uiPriority="65" w:unhideWhenUsed="0"/>
-    <w:lsdException w:name="Revision" w:unhideWhenUsed="0"/>
-    <w:lsdException w:name="List Paragraph" w:semiHidden="0" w:uiPriority="34" w:unhideWhenUsed="0" w:qFormat="1"/>
-    <w:lsdException w:name="Quote" w:semiHidden="0" w:uiPriority="29" w:unhideWhenUsed="0" w:qFormat="1"/>
-    <w:lsdException w:name="Intense Quote" w:semiHidden="0" w:uiPriority="30" w:unhideWhenUsed="0" w:qFormat="1"/>
-    <w:lsdException w:name="Medium List 2 Accent 1" w:semiHidden="0" w:uiPriority="66" w:unhideWhenUsed="0"/>
-    <w:lsdException w:name="Medium Grid 1 Accent 1" w:semiHidden="0" w:uiPriority="67" w:unhideWhenUsed="0"/>
-    <w:lsdException w:name="Medium Grid 2 Accent 1" w:semiHidden="0" w:uiPriority="68" w:unhideWhenUsed="0"/>
-    <w:lsdException w:name="Medium Grid 3 Accent 1" w:semiHidden="0" w:uiPriority="69" w:unhideWhenUsed="0"/>
-    <w:lsdException w:name="Dark List Accent 1" w:semiHidden="0" w:uiPriority="70" w:unhideWhenUsed="0"/>
-    <w:lsdException w:name="Colorful Shading Accent 1" w:semiHidden="0" w:uiPriority="71" w:unhideWhenUsed="0"/>
-    <w:lsdException w:name="Colorful List Accent 1" w:semiHidden="0" w:uiPriority="72" w:unhideWhenUsed="0"/>
-    <w:lsdException w:name="Colorful Grid Accent 1" w:semiHidden="0" w:uiPriority="73" w:unhideWhenUsed="0"/>
-    <w:lsdException w:name="Light Shading Accent 2" w:semiHidden="0" w:uiPriority="60" w:unhideWhenUsed="0"/>
-    <w:lsdException w:name="Light List Accent 2" w:semiHidden="0" w:uiPriority="61" w:unhideWhenUsed="0"/>
-    <w:lsdException w:name="Light Grid Accent 2" w:semiHidden="0" w:uiPriority="62" w:unhideWhenUsed="0"/>
-    <w:lsdException w:name="Medium Shading 1 Accent 2" w:semiHidden="0" w:uiPriority="63" w:unhideWhenUsed="0"/>
-    <w:lsdException w:name="Medium Shading 2 Accent 2" w:semiHidden="0" w:uiPriority="64" w:unhideWhenUsed="0"/>
-    <w:lsdException w:name="Medium List 1 Accent 2" w:semiHidden="0" w:uiPriority="65" w:unhideWhenUsed="0"/>
-    <w:lsdException w:name="Medium List 2 Accent 2" w:semiHidden="0" w:uiPriority="66" w:unhideWhenUsed="0"/>
-    <w:lsdException w:name="Medium Grid 1 Accent 2" w:semiHidden="0" w:uiPriority="67" w:unhideWhenUsed="0"/>
-    <w:lsdException w:name="Medium Grid 2 Accent 2" w:semiHidden="0" w:uiPriority="68" w:unhideWhenUsed="0"/>
-    <w:lsdException w:name="Medium Grid 3 Accent 2" w:semiHidden="0" w:uiPriority="69" w:unhideWhenUsed="0"/>
-    <w:lsdException w:name="Dark List Accent 2" w:semiHidden="0" w:uiPriority="70" w:unhideWhenUsed="0"/>
-    <w:lsdException w:name="Colorful Shading Accent 2" w:semiHidden="0" w:uiPriority="71" w:unhideWhenUsed="0"/>
-    <w:lsdException w:name="Colorful List Accent 2" w:semiHidden="0" w:uiPriority="72" w:unhideWhenUsed="0"/>
-    <w:lsdException w:name="Colorful Grid Accent 2" w:semiHidden="0" w:uiPriority="73" w:unhideWhenUsed="0"/>
-    <w:lsdException w:name="Light Shading Accent 3" w:semiHidden="0" w:uiPriority="60" w:unhideWhenUsed="0"/>
-    <w:lsdException w:name="Light List Accent 3" w:semiHidden="0" w:uiPriority="61" w:unhideWhenUsed="0"/>
-    <w:lsdException w:name="Light Grid Accent 3" w:semiHidden="0" w:uiPriority="62" w:unhideWhenUsed="0"/>
-    <w:lsdException w:name="Medium Shading 1 Accent 3" w:semiHidden="0" w:uiPriority="63" w:unhideWhenUsed="0"/>
-    <w:lsdException w:name="Medium Shading 2 Accent 3" w:semiHidden="0" w:uiPriority="64" w:unhideWhenUsed="0"/>
-    <w:lsdException w:name="Medium List 1 Accent 3" w:semiHidden="0" w:uiPriority="65" w:unhideWhenUsed="0"/>
-    <w:lsdException w:name="Medium List 2 Accent 3" w:semiHidden="0" w:uiPriority="66" w:unhideWhenUsed="0"/>
-    <w:lsdException w:name="Medium Grid 1 Accent 3" w:semiHidden="0" w:uiPriority="67" w:unhideWhenUsed="0"/>
-    <w:lsdException w:name="Medium Grid 2 Accent 3" w:semiHidden="0" w:uiPriority="68" w:unhideWhenUsed="0"/>
-    <w:lsdException w:name="Medium Grid 3 Accent 3" w:semiHidden="0" w:uiPriority="69" w:unhideWhenUsed="0"/>
-    <w:lsdException w:name="Dark List Accent 3" w:semiHidden="0" w:uiPriority="70" w:unhideWhenUsed="0"/>
-    <w:lsdException w:name="Colorful Shading Accent 3" w:semiHidden="0" w:uiPriority="71" w:unhideWhenUsed="0"/>
-    <w:lsdException w:name="Colorful List Accent 3" w:semiHidden="0" w:uiPriority="72" w:unhideWhenUsed="0"/>
-    <w:lsdException w:name="Colorful Grid Accent 3" w:semiHidden="0" w:uiPriority="73" w:unhideWhenUsed="0"/>
-    <w:lsdException w:name="Light Shading Accent 4" w:semiHidden="0" w:uiPriority="60" w:unhideWhenUsed="0"/>
-    <w:lsdException w:name="Light List Accent 4" w:semiHidden="0" w:uiPriority="61" w:unhideWhenUsed="0"/>
-    <w:lsdException w:name="Light Grid Accent 4" w:semiHidden="0" w:uiPriority="62" w:unhideWhenUsed="0"/>
-    <w:lsdException w:name="Medium Shading 1 Accent 4" w:semiHidden="0" w:uiPriority="63" w:unhideWhenUsed="0"/>
-    <w:lsdException w:name="Medium Shading 2 Accent 4" w:semiHidden="0" w:uiPriority="64" w:unhideWhenUsed="0"/>
-    <w:lsdException w:name="Medium List 1 Accent 4" w:semiHidden="0" w:uiPriority="65" w:unhideWhenUsed="0"/>
-    <w:lsdException w:name="Medium List 2 Accent 4" w:semiHidden="0" w:uiPriority="66" w:unhideWhenUsed="0"/>
-    <w:lsdException w:name="Medium Grid 1 Accent 4" w:semiHidden="0" w:uiPriority="67" w:unhideWhenUsed="0"/>
-    <w:lsdException w:name="Medium Grid 2 Accent 4" w:semiHidden="0" w:uiPriority="68" w:unhideWhenUsed="0"/>
-    <w:lsdException w:name="Medium Grid 3 Accent 4" w:semiHidden="0" w:uiPriority="69" w:unhideWhenUsed="0"/>
-    <w:lsdException w:name="Dark List Accent 4" w:semiHidden="0" w:uiPriority="70" w:unhideWhenUsed="0"/>
-    <w:lsdException w:name="Colorful Shading Accent 4" w:semiHidden="0" w:uiPriority="71" w:unhideWhenUsed="0"/>
-    <w:lsdException w:name="Colorful List Accent 4" w:semiHidden="0" w:uiPriority="72" w:unhideWhenUsed="0"/>
-    <w:lsdException w:name="Colorful Grid Accent 4" w:semiHidden="0" w:uiPriority="73" w:unhideWhenUsed="0"/>
-    <w:lsdException w:name="Light Shading Accent 5" w:semiHidden="0" w:uiPriority="60" w:unhideWhenUsed="0"/>
-    <w:lsdException w:name="Light List Accent 5" w:semiHidden="0" w:uiPriority="61" w:unhideWhenUsed="0"/>
-    <w:lsdException w:name="Light Grid Accent 5" w:semiHidden="0" w:uiPriority="62" w:unhideWhenUsed="0"/>
-    <w:lsdException w:name="Medium Shading 1 Accent 5" w:semiHidden="0" w:uiPriority="63" w:unhideWhenUsed="0"/>
-    <w:lsdException w:name="Medium Shading 2 Accent 5" w:semiHidden="0" w:uiPriority="64" w:unhideWhenUsed="0"/>
-    <w:lsdException w:name="Medium List 1 Accent 5" w:semiHidden="0" w:uiPriority="65" w:unhideWhenUsed="0"/>
-    <w:lsdException w:name="Medium List 2 Accent 5" w:semiHidden="0" w:uiPriority="66" w:unhideWhenUsed="0"/>
-    <w:lsdException w:name="Medium Grid 1 Accent 5" w:semiHidden="0" w:uiPriority="67" w:unhideWhenUsed="0"/>
-    <w:lsdException w:name="Medium Grid 2 Accent 5" w:semiHidden="0" w:uiPriority="68" w:unhideWhenUsed="0"/>
-    <w:lsdException w:name="Medium Grid 3 Accent 5" w:semiHidden="0" w:uiPriority="69" w:unhideWhenUsed="0"/>
-    <w:lsdException w:name="Dark List Accent 5" w:semiHidden="0" w:uiPriority="70" w:unhideWhenUsed="0"/>
-    <w:lsdException w:name="Colorful Shading Accent 5" w:semiHidden="0" w:uiPriority="71" w:unhideWhenUsed="0"/>
-    <w:lsdException w:name="Colorful List Accent 5" w:semiHidden="0" w:uiPriority="72" w:unhideWhenUsed="0"/>
-    <w:lsdException w:name="Colorful Grid Accent 5" w:semiHidden="0" w:uiPriority="73" w:unhideWhenUsed="0"/>
-    <w:lsdException w:name="Light Shading Accent 6" w:semiHidden="0" w:uiPriority="60" w:unhideWhenUsed="0"/>
-    <w:lsdException w:name="Light List Accent 6" w:semiHidden="0" w:uiPriority="61" w:unhideWhenUsed="0"/>
-    <w:lsdException w:name="Light Grid Accent 6" w:semiHidden="0" w:uiPriority="62" w:unhideWhenUsed="0"/>
-    <w:lsdException w:name="Medium Shading 1 Accent 6" w:semiHidden="0" w:uiPriority="63" w:unhideWhenUsed="0"/>
-    <w:lsdException w:name="Medium Shading 2 Accent 6" w:semiHidden="0" w:uiPriority="64" w:unhideWhenUsed="0"/>
-    <w:lsdException w:name="Medium List 1 Accent 6" w:semiHidden="0" w:uiPriority="65" w:unhideWhenUsed="0"/>
-    <w:lsdException w:name="Medium List 2 Accent 6" w:semiHidden="0" w:uiPriority="66" w:unhideWhenUsed="0"/>
-    <w:lsdException w:name="Medium Grid 1 Accent 6" w:semiHidden="0" w:uiPriority="67" w:unhideWhenUsed="0"/>
-    <w:lsdException w:name="Medium Grid 2 Accent 6" w:semiHidden="0" w:uiPriority="68" w:unhideWhenUsed="0"/>
-    <w:lsdException w:name="Medium Grid 3 Accent 6" w:semiHidden="0" w:uiPriority="69" w:unhideWhenUsed="0"/>
-    <w:lsdException w:name="Dark List Accent 6" w:semiHidden="0" w:uiPriority="70" w:unhideWhenUsed="0"/>
-    <w:lsdException w:name="Colorful Shading Accent 6" w:semiHidden="0" w:uiPriority="71" w:unhideWhenUsed="0"/>
-    <w:lsdException w:name="Colorful List Accent 6" w:semiHidden="0" w:uiPriority="72" w:unhideWhenUsed="0"/>
-    <w:lsdException w:name="Colorful Grid Accent 6" w:semiHidden="0" w:uiPriority="73" w:unhideWhenUsed="0"/>
-    <w:lsdException w:name="Subtle Emphasis" w:semiHidden="0" w:uiPriority="19" w:unhideWhenUsed="0" w:qFormat="1"/>
-    <w:lsdException w:name="Intense Emphasis" w:semiHidden="0" w:uiPriority="21" w:unhideWhenUsed="0" w:qFormat="1"/>
-    <w:lsdException w:name="Subtle Reference" w:semiHidden="0" w:uiPriority="31" w:unhideWhenUsed="0" w:qFormat="1"/>
-    <w:lsdException w:name="Intense Reference" w:semiHidden="0" w:uiPriority="32" w:unhideWhenUsed="0" w:qFormat="1"/>
-    <w:lsdException w:name="Book Title" w:semiHidden="0" w:uiPriority="33" w:unhideWhenUsed="0" w:qFormat="1"/>
-    <w:lsdException w:name="Bibliography" w:uiPriority="37"/>
-    <w:lsdException w:name="TOC Heading" w:uiPriority="39" w:qFormat="1"/>
-  </w:latentStyles>
-  <w:style w:type="paragraph" w:default="1" w:styleId="Normal">
-    <w:name w:val="Normal"/>
-    <w:qFormat/>
-  </w:style>
-  <w:style w:type="paragraph" w:styleId="Heading1">
-    <w:name w:val="heading 1"/>
-    <w:basedOn w:val="Normal"/>
-    <w:link w:val="Heading1Char"/>
-    <w:uiPriority w:val="9"/>
-    <w:qFormat/>
-    <w:rsid w:val="006F6641"/>
-    <w:pPr>
-      <w:spacing w:before="100" w:beforeAutospacing="1" w:after="100" w:afterAutospacing="1" w:line="240" w:lineRule="auto"/>
-      <w:outlineLvl w:val="0"/>
-    </w:pPr>
-    <w:rPr>
-      <w:rFonts w:ascii="Times New Roman" w:eastAsia="Times New Roman" w:hAnsi="Times New Roman" w:cs="Times New Roman"/>
-      <w:b/>
-      <w:bCs/>
-      <w:kern w:val="36"/>
-      <w:sz w:val="48"/>
-      <w:szCs w:val="48"/>
-    </w:rPr>
-  </w:style>
-  <w:style w:type="paragraph" w:styleId="Heading2">
-    <w:name w:val="heading 2"/>
-    <w:basedOn w:val="Normal"/>
-    <w:link w:val="Heading2Char"/>
-    <w:uiPriority w:val="9"/>
-    <w:qFormat/>
-    <w:rsid w:val="006F6641"/>
-    <w:pPr>
-      <w:spacing w:before="100" w:beforeAutospacing="1" w:after="100" w:afterAutospacing="1" w:line="240" w:lineRule="auto"/>
-      <w:outlineLvl w:val="1"/>
-    </w:pPr>
-    <w:rPr>
-      <w:rFonts w:ascii="Times New Roman" w:eastAsia="Times New Roman" w:hAnsi="Times New Roman" w:cs="Times New Roman"/>
-      <w:b/>
-      <w:bCs/>
-      <w:sz w:val="36"/>
-      <w:szCs w:val="36"/>
-    </w:rPr>
-  </w:style>
-  <w:style w:type="character" w:default="1" w:styleId="DefaultParagraphFont">
-    <w:name w:val="Default Paragraph Font"/>
-    <w:uiPriority w:val="1"/>
-    <w:semiHidden/>
-    <w:unhideWhenUsed/>
-  </w:style>
-  <w:style w:type="table" w:default="1" w:styleId="TableNormal">
-    <w:name w:val="Normal Table"/>
-    <w:uiPriority w:val="99"/>
-    <w:semiHidden/>
-    <w:unhideWhenUsed/>
-    <w:tblPr>
-      <w:tblInd w:w="0" w:type="dxa"/>
-      <w:tblCellMar>
-        <w:top w:w="0" w:type="dxa"/>
-        <w:left w:w="108" w:type="dxa"/>
-        <w:bottom w:w="0" w:type="dxa"/>
-        <w:right w:w="108" w:type="dxa"/>
-      </w:tblCellMar>
-    </w:tblPr>
-  </w:style>
-  <w:style w:type="numbering" w:default="1" w:styleId="NoList">
-    <w:name w:val="No List"/>
-    <w:uiPriority w:val="99"/>
-    <w:semiHidden/>
-    <w:unhideWhenUsed/>
-  </w:style>
-  <w:style w:type="character" w:customStyle="1" w:styleId="Heading1Char">
-    <w:name w:val="Heading 1 Char"/>
-    <w:basedOn w:val="DefaultParagraphFont"/>
-    <w:link w:val="Heading1"/>
-    <w:uiPriority w:val="9"/>
-    <w:rsid w:val="006F6641"/>
-    <w:rPr>
-      <w:rFonts w:ascii="Times New Roman" w:eastAsia="Times New Roman" w:hAnsi="Times New Roman" w:cs="Times New Roman"/>
-      <w:b/>
-      <w:bCs/>
-      <w:kern w:val="36"/>
-      <w:sz w:val="48"/>
-      <w:szCs w:val="48"/>
-    </w:rPr>
-  </w:style>
-  <w:style w:type="character" w:customStyle="1" w:styleId="Heading2Char">
-    <w:name w:val="Heading 2 Char"/>
-    <w:basedOn w:val="DefaultParagraphFont"/>
-    <w:link w:val="Heading2"/>
-    <w:uiPriority w:val="9"/>
-    <w:rsid w:val="006F6641"/>
-    <w:rPr>
-      <w:rFonts w:ascii="Times New Roman" w:eastAsia="Times New Roman" w:hAnsi="Times New Roman" w:cs="Times New Roman"/>
-      <w:b/>
-      <w:bCs/>
-      <w:sz w:val="36"/>
-      <w:szCs w:val="36"/>
-    </w:rPr>
-  </w:style>
-  <w:style w:type="character" w:styleId="Hyperlink">
-    <w:name w:val="Hyperlink"/>
-    <w:basedOn w:val="DefaultParagraphFont"/>
-    <w:uiPriority w:val="99"/>
-    <w:unhideWhenUsed/>
-    <w:rsid w:val="006F6641"/>
-    <w:rPr>
-      <w:color w:val="0000FF"/>
-      <w:u w:val="single"/>
-    </w:rPr>
-  </w:style>
-  <w:style w:type="character" w:customStyle="1" w:styleId="apple-converted-space">
-    <w:name w:val="apple-converted-space"/>
-    <w:basedOn w:val="DefaultParagraphFont"/>
-    <w:rsid w:val="006F6641"/>
-  </w:style>
-  <w:style w:type="paragraph" w:styleId="NormalWeb">
-    <w:name w:val="Normal (Web)"/>
-    <w:basedOn w:val="Normal"/>
-    <w:uiPriority w:val="99"/>
-    <w:semiHidden/>
-    <w:unhideWhenUsed/>
-    <w:rsid w:val="006F6641"/>
-    <w:pPr>
-      <w:spacing w:before="100" w:beforeAutospacing="1" w:after="100" w:afterAutospacing="1" w:line="240" w:lineRule="auto"/>
-    </w:pPr>
-    <w:rPr>
-      <w:rFonts w:ascii="Times New Roman" w:eastAsia="Times New Roman" w:hAnsi="Times New Roman" w:cs="Times New Roman"/>
-      <w:sz w:val="24"/>
-      <w:szCs w:val="24"/>
-    </w:rPr>
-  </w:style>
-  <w:style w:type="character" w:styleId="Strong">
-    <w:name w:val="Strong"/>
-    <w:basedOn w:val="DefaultParagraphFont"/>
-    <w:uiPriority w:val="22"/>
-    <w:qFormat/>
-    <w:rsid w:val="006F6641"/>
-    <w:rPr>
-      <w:b/>
-      <w:bCs/>
-    </w:rPr>
-  </w:style>
-  <w:style w:type="table" w:styleId="TableGrid">
-    <w:name w:val="Table Grid"/>
-    <w:basedOn w:val="TableNormal"/>
-    <w:uiPriority w:val="59"/>
-    <w:rsid w:val="004E6F1C"/>
-    <w:pPr>
-      <w:spacing w:after="0" w:line="240" w:lineRule="auto"/>
-    </w:pPr>
-    <w:tblPr>
-      <w:tblBorders>
-        <w:top w:val="single" w:sz="4" w:space="0" w:color="auto"/>
-        <w:left w:val="single" w:sz="4" w:space="0" w:color="auto"/>
-        <w:bottom w:val="single" w:sz="4" w:space="0" w:color="auto"/>
-        <w:right w:val="single" w:sz="4" w:space="0" w:color="auto"/>
-        <w:insideH w:val="single" w:sz="4" w:space="0" w:color="auto"/>
-        <w:insideV w:val="single" w:sz="4" w:space="0" w:color="auto"/>
-      </w:tblBorders>
-    </w:tblPr>
-  </w:style>
-</w:styles>
-</file>
-
-<file path=word/stylesWithEffects.xml><?xml version="1.0" encoding="utf-8"?>
-<w:styles xmlns:wpc="http://schemas.microsoft.com/office/word/2010/wordprocessingCanvas" xmlns:mc="http://schemas.openxmlformats.org/markup-compatibility/2006" xmlns:o="urn:schemas-microsoft-com:office:office" xmlns:r="http://schemas.openxmlformats.org/officeDocument/2006/relationships" xmlns:m="http://schemas.openxmlformats.org/officeDocument/2006/math" xmlns:v="urn:schemas-microsoft-com:vml" xmlns:wp14="http://schemas.microsoft.com/office/word/2010/wordprocessingDrawing" xmlns:wp="http://schemas.openxmlformats.org/drawingml/2006/wordprocessingDrawing" xmlns:w10="urn:schemas-microsoft-com:office:word" xmlns:w="http://schemas.openxmlformats.org/wordprocessingml/2006/main" xmlns:w14="http://schemas.microsoft.com/office/word/2010/wordml" xmlns:wpg="http://schemas.microsoft.com/office/word/2010/wordprocessingGroup" xmlns:wpi="http://schemas.microsoft.com/office/word/2010/wordprocessingInk" xmlns:wne="http://schemas.microsoft.com/office/word/2006/wordml" xmlns:wps="http://schemas.microsoft.com/office/word/2010/wordprocessingShape" mc:Ignorable="w14 wp14">
-  <w:docDefaults>
-    <w:rPrDefault>
-      <w:rPr>
-        <w:rFonts w:asciiTheme="minorHAnsi" w:eastAsiaTheme="minorHAnsi" w:hAnsiTheme="minorHAnsi" w:cstheme="minorBidi"/>
-        <w:sz w:val="22"/>
-        <w:szCs w:val="22"/>
-        <w:lang w:val="en-US" w:eastAsia="en-US" w:bidi="ar-SA"/>
-      </w:rPr>
-    </w:rPrDefault>
-    <w:pPrDefault>
-      <w:pPr>
-        <w:spacing w:after="200" w:line="276" w:lineRule="auto"/>
-      </w:pPr>
-    </w:pPrDefault>
-  </w:docDefaults>
-  <w:latentStyles w:defLockedState="0" w:defUIPriority="99" w:defSemiHidden="1" w:defUnhideWhenUsed="1" w:defQFormat="0" w:count="267">
-    <w:lsdException w:name="Normal" w:semiHidden="0" w:uiPriority="0" w:unhideWhenUsed="0" w:qFormat="1"/>
-    <w:lsdException w:name="heading 1" w:semiHidden="0" w:uiPriority="9" w:unhideWhenUsed="0" w:qFormat="1"/>
-    <w:lsdException w:name="heading 2" w:uiPriority="9" w:qFormat="1"/>
-    <w:lsdException w:name="heading 3" w:uiPriority="9" w:qFormat="1"/>
-    <w:lsdException w:name="heading 4" w:uiPriority="9" w:qFormat="1"/>
-    <w:lsdException w:name="heading 5" w:uiPriority="9" w:qFormat="1"/>
-    <w:lsdException w:name="heading 6" w:uiPriority="9" w:qFormat="1"/>
-    <w:lsdException w:name="heading 7" w:uiPriority="9" w:qFormat="1"/>
-    <w:lsdException w:name="heading 8" w:uiPriority="9" w:qFormat="1"/>
-    <w:lsdException w:name="heading 9" w:uiPriority="9" w:qFormat="1"/>
-    <w:lsdException w:name="toc 1" w:uiPriority="39"/>
-    <w:lsdException w:name="toc 2" w:uiPriority="39"/>
-    <w:lsdException w:name="toc 3" w:uiPriority="39"/>
-    <w:lsdException w:name="toc 4" w:uiPriority="39"/>
-    <w:lsdException w:name="toc 5" w:uiPriority="39"/>
-    <w:lsdException w:name="toc 6" w:uiPriority="39"/>
-    <w:lsdException w:name="toc 7" w:uiPriority="39"/>
-    <w:lsdException w:name="toc 8" w:uiPriority="39"/>
-    <w:lsdException w:name="toc 9" w:uiPriority="39"/>
-    <w:lsdException w:name="caption" w:uiPriority="35" w:qFormat="1"/>
-    <w:lsdException w:name="Title" w:semiHidden="0" w:uiPriority="10" w:unhideWhenUsed="0" w:qFormat="1"/>
-    <w:lsdException w:name="Default Paragraph Font" w:uiPriority="1"/>
-    <w:lsdException w:name="Subtitle" w:semiHidden="0" w:uiPriority="11" w:unhideWhenUsed="0" w:qFormat="1"/>
-    <w:lsdException w:name="Strong" w:semiHidden="0" w:uiPriority="22" w:unhideWhenUsed="0" w:qFormat="1"/>
-    <w:lsdException w:name="Emphasis" w:semiHidden="0" w:uiPriority="20" w:unhideWhenUsed="0" w:qFormat="1"/>
-    <w:lsdException w:name="Table Grid" w:semiHidden="0" w:uiPriority="59" w:unhideWhenUsed="0"/>
-    <w:lsdException w:name="Placeholder Text" w:unhideWhenUsed="0"/>
-    <w:lsdException w:name="No Spacing" w:semiHidden="0" w:uiPriority="1" w:unhideWhenUsed="0" w:qFormat="1"/>
-    <w:lsdException w:name="Light Shading" w:semiHidden="0" w:uiPriority="60" w:unhideWhenUsed="0"/>
-    <w:lsdException w:name="Light List" w:semiHidden="0" w:uiPriority="61" w:unhideWhenUsed="0"/>
-    <w:lsdException w:name="Light Grid" w:semiHidden="0" w:uiPriority="62" w:unhideWhenUsed="0"/>
-    <w:lsdException w:name="Medium Shading 1" w:semiHidden="0" w:uiPriority="63" w:unhideWhenUsed="0"/>
-    <w:lsdException w:name="Medium Shading 2" w:semiHidden="0" w:uiPriority="64" w:unhideWhenUsed="0"/>
-    <w:lsdException w:name="Medium List 1" w:semiHidden="0" w:uiPriority="65" w:unhideWhenUsed="0"/>
-    <w:lsdException w:name="Medium List 2" w:semiHidden="0" w:uiPriority="66" w:unhideWhenUsed="0"/>
-    <w:lsdException w:name="Medium Grid 1" w:semiHidden="0" w:uiPriority="67" w:unhideWhenUsed="0"/>
-    <w:lsdException w:name="Medium Grid 2" w:semiHidden="0" w:uiPriority="68" w:unhideWhenUsed="0"/>
-    <w:lsdException w:name="Medium Grid 3" w:semiHidden="0" w:uiPriority="69" w:unhideWhenUsed="0"/>
-    <w:lsdException w:name="Dark List" w:semiHidden="0" w:uiPriority="70" w:unhideWhenUsed="0"/>
-    <w:lsdException w:name="Colorful Shading" w:semiHidden="0" w:uiPriority="71" w:unhideWhenUsed="0"/>
-    <w:lsdException w:name="Colorful List" w:semiHidden="0" w:uiPriority="72" w:unhideWhenUsed="0"/>
-    <w:lsdException w:name="Colorful Grid" w:semiHidden="0" w:uiPriority="73" w:unhideWhenUsed="0"/>
-    <w:lsdException w:name="Light Shading Accent 1" w:semiHidden="0" w:uiPriority="60" w:unhideWhenUsed="0"/>
-    <w:lsdException w:name="Light List Accent 1" w:semiHidden="0" w:uiPriority="61" w:unhideWhenUsed="0"/>
-    <w:lsdException w:name="Light Grid Accent 1" w:semiHidden="0" w:uiPriority="62" w:unhideWhenUsed="0"/>
-    <w:lsdException w:name="Medium Shading 1 Accent 1" w:semiHidden="0" w:uiPriority="63" w:unhideWhenUsed="0"/>
-    <w:lsdException w:name="Medium Shading 2 Accent 1" w:semiHidden="0" w:uiPriority="64" w:unhideWhenUsed="0"/>
-    <w:lsdException w:name="Medium List 1 Accent 1" w:semiHidden="0" w:uiPriority="65" w:unhideWhenUsed="0"/>
-    <w:lsdException w:name="Revision" w:unhideWhenUsed="0"/>
-    <w:lsdException w:name="List Paragraph" w:semiHidden="0" w:uiPriority="34" w:unhideWhenUsed="0" w:qFormat="1"/>
-    <w:lsdException w:name="Quote" w:semiHidden="0" w:uiPriority="29" w:unhideWhenUsed="0" w:qFormat="1"/>
-    <w:lsdException w:name="Intense Quote" w:semiHidden="0" w:uiPriority="30" w:unhideWhenUsed="0" w:qFormat="1"/>
-    <w:lsdException w:name="Medium List 2 Accent 1" w:semiHidden="0" w:uiPriority="66" w:unhideWhenUsed="0"/>
-    <w:lsdException w:name="Medium Grid 1 Accent 1" w:semiHidden="0" w:uiPriority="67" w:unhideWhenUsed="0"/>
-    <w:lsdException w:name="Medium Grid 2 Accent 1" w:semiHidden="0" w:uiPriority="68" w:unhideWhenUsed="0"/>
-    <w:lsdException w:name="Medium Grid 3 Accent 1" w:semiHidden="0" w:uiPriority="69" w:unhideWhenUsed="0"/>
-    <w:lsdException w:name="Dark List Accent 1" w:semiHidden="0" w:uiPriority="70" w:unhideWhenUsed="0"/>
-    <w:lsdException w:name="Colorful Shading Accent 1" w:semiHidden="0" w:uiPriority="71" w:unhideWhenUsed="0"/>
-    <w:lsdException w:name="Colorful List Accent 1" w:semiHidden="0" w:uiPriority="72" w:unhideWhenUsed="0"/>
-    <w:lsdException w:name="Colorful Grid Accent 1" w:semiHidden="0" w:uiPriority="73" w:unhideWhenUsed="0"/>
-    <w:lsdException w:name="Light Shading Accent 2" w:semiHidden="0" w:uiPriority="60" w:unhideWhenUsed="0"/>
-    <w:lsdException w:name="Light List Accent 2" w:semiHidden="0" w:uiPriority="61" w:unhideWhenUsed="0"/>
-    <w:lsdException w:name="Light Grid Accent 2" w:semiHidden="0" w:uiPriority="62" w:unhideWhenUsed="0"/>
-    <w:lsdException w:name="Medium Shading 1 Accent 2" w:semiHidden="0" w:uiPriority="63" w:unhideWhenUsed="0"/>
-    <w:lsdException w:name="Medium Shading 2 Accent 2" w:semiHidden="0" w:uiPriority="64" w:unhideWhenUsed="0"/>
-    <w:lsdException w:name="Medium List 1 Accent 2" w:semiHidden="0" w:uiPriority="65" w:unhideWhenUsed="0"/>
-    <w:lsdException w:name="Medium List 2 Accent 2" w:semiHidden="0" w:uiPriority="66" w:unhideWhenUsed="0"/>
-    <w:lsdException w:name="Medium Grid 1 Accent 2" w:semiHidden="0" w:uiPriority="67" w:unhideWhenUsed="0"/>
-    <w:lsdException w:name="Medium Grid 2 Accent 2" w:semiHidden="0" w:uiPriority="68" w:unhideWhenUsed="0"/>
-    <w:lsdException w:name="Medium Grid 3 Accent 2" w:semiHidden="0" w:uiPriority="69" w:unhideWhenUsed="0"/>
-    <w:lsdException w:name="Dark List Accent 2" w:semiHidden="0" w:uiPriority="70" w:unhideWhenUsed="0"/>
-    <w:lsdException w:name="Colorful Shading Accent 2" w:semiHidden="0" w:uiPriority="71" w:unhideWhenUsed="0"/>
-    <w:lsdException w:name="Colorful List Accent 2" w:semiHidden="0" w:uiPriority="72" w:unhideWhenUsed="0"/>
-    <w:lsdException w:name="Colorful Grid Accent 2" w:semiHidden="0" w:uiPriority="73" w:unhideWhenUsed="0"/>
-    <w:lsdException w:name="Light Shading Accent 3" w:semiHidden="0" w:uiPriority="60" w:unhideWhenUsed="0"/>
-    <w:lsdException w:name="Light List Accent 3" w:semiHidden="0" w:uiPriority="61" w:unhideWhenUsed="0"/>
-    <w:lsdException w:name="Light Grid Accent 3" w:semiHidden="0" w:uiPriority="62" w:unhideWhenUsed="0"/>
-    <w:lsdException w:name="Medium Shading 1 Accent 3" w:semiHidden="0" w:uiPriority="63" w:unhideWhenUsed="0"/>
-    <w:lsdException w:name="Medium Shading 2 Accent 3" w:semiHidden="0" w:uiPriority="64" w:unhideWhenUsed="0"/>
-    <w:lsdException w:name="Medium List 1 Accent 3" w:semiHidden="0" w:uiPriority="65" w:unhideWhenUsed="0"/>
-    <w:lsdException w:name="Medium List 2 Accent 3" w:semiHidden="0" w:uiPriority="66" w:unhideWhenUsed="0"/>
-    <w:lsdException w:name="Medium Grid 1 Accent 3" w:semiHidden="0" w:uiPriority="67" w:unhideWhenUsed="0"/>
-    <w:lsdException w:name="Medium Grid 2 Accent 3" w:semiHidden="0" w:uiPriority="68" w:unhideWhenUsed="0"/>
-    <w:lsdException w:name="Medium Grid 3 Accent 3" w:semiHidden="0" w:uiPriority="69" w:unhideWhenUsed="0"/>
-    <w:lsdException w:name="Dark List Accent 3" w:semiHidden="0" w:uiPriority="70" w:unhideWhenUsed="0"/>
-    <w:lsdException w:name="Colorful Shading Accent 3" w:semiHidden="0" w:uiPriority="71" w:unhideWhenUsed="0"/>
-    <w:lsdException w:name="Colorful List Accent 3" w:semiHidden="0" w:uiPriority="72" w:unhideWhenUsed="0"/>
-    <w:lsdException w:name="Colorful Grid Accent 3" w:semiHidden="0" w:uiPriority="73" w:unhideWhenUsed="0"/>
-    <w:lsdException w:name="Light Shading Accent 4" w:semiHidden="0" w:uiPriority="60" w:unhideWhenUsed="0"/>
-    <w:lsdException w:name="Light List Accent 4" w:semiHidden="0" w:uiPriority="61" w:unhideWhenUsed="0"/>
-    <w:lsdException w:name="Light Grid Accent 4" w:semiHidden="0" w:uiPriority="62" w:unhideWhenUsed="0"/>
-    <w:lsdException w:name="Medium Shading 1 Accent 4" w:semiHidden="0" w:uiPriority="63" w:unhideWhenUsed="0"/>
-    <w:lsdException w:name="Medium Shading 2 Accent 4" w:semiHidden="0" w:uiPriority="64" w:unhideWhenUsed="0"/>
-    <w:lsdException w:name="Medium List 1 Accent 4" w:semiHidden="0" w:uiPriority="65" w:unhideWhenUsed="0"/>
-    <w:lsdException w:name="Medium List 2 Accent 4" w:semiHidden="0" w:uiPriority="66" w:unhideWhenUsed="0"/>
-    <w:lsdException w:name="Medium Grid 1 Accent 4" w:semiHidden="0" w:uiPriority="67" w:unhideWhenUsed="0"/>
-    <w:lsdException w:name="Medium Grid 2 Accent 4" w:semiHidden="0" w:uiPriority="68" w:unhideWhenUsed="0"/>
-    <w:lsdException w:name="Medium Grid 3 Accent 4" w:semiHidden="0" w:uiPriority="69" w:unhideWhenUsed="0"/>
-    <w:lsdException w:name="Dark List Accent 4" w:semiHidden="0" w:uiPriority="70" w:unhideWhenUsed="0"/>
-    <w:lsdException w:name="Colorful Shading Accent 4" w:semiHidden="0" w:uiPriority="71" w:unhideWhenUsed="0"/>
-    <w:lsdException w:name="Colorful List Accent 4" w:semiHidden="0" w:uiPriority="72" w:unhideWhenUsed="0"/>
-    <w:lsdException w:name="Colorful Grid Accent 4" w:semiHidden="0" w:uiPriority="73" w:unhideWhenUsed="0"/>
-    <w:lsdException w:name="Light Shading Accent 5" w:semiHidden="0" w:uiPriority="60" w:unhideWhenUsed="0"/>
-    <w:lsdException w:name="Light List Accent 5" w:semiHidden="0" w:uiPriority="61" w:unhideWhenUsed="0"/>
-    <w:lsdException w:name="Light Grid Accent 5" w:semiHidden="0" w:uiPriority="62" w:unhideWhenUsed="0"/>
-    <w:lsdException w:name="Medium Shading 1 Accent 5" w:semiHidden="0" w:uiPriority="63" w:unhideWhenUsed="0"/>
-    <w:lsdException w:name="Medium Shading 2 Accent 5" w:semiHidden="0" w:uiPriority="64" w:unhideWhenUsed="0"/>
-    <w:lsdException w:name="Medium List 1 Accent 5" w:semiHidden="0" w:uiPriority="65" w:unhideWhenUsed="0"/>
-    <w:lsdException w:name="Medium List 2 Accent 5" w:semiHidden="0" w:uiPriority="66" w:unhideWhenUsed="0"/>
-    <w:lsdException w:name="Medium Grid 1 Accent 5" w:semiHidden="0" w:uiPriority="67" w:unhideWhenUsed="0"/>
-    <w:lsdException w:name="Medium Grid 2 Accent 5" w:semiHidden="0" w:uiPriority="68" w:unhideWhenUsed="0"/>
-    <w:lsdException w:name="Medium Grid 3 Accent 5" w:semiHidden="0" w:uiPriority="69" w:unhideWhenUsed="0"/>
-    <w:lsdException w:name="Dark List Accent 5" w:semiHidden="0" w:uiPriority="70" w:unhideWhenUsed="0"/>
-    <w:lsdException w:name="Colorful Shading Accent 5" w:semiHidden="0" w:uiPriority="71" w:unhideWhenUsed="0"/>
-    <w:lsdException w:name="Colorful List Accent 5" w:semiHidden="0" w:uiPriority="72" w:unhideWhenUsed="0"/>
-    <w:lsdException w:name="Colorful Grid Accent 5" w:semiHidden="0" w:uiPriority="73" w:unhideWhenUsed="0"/>
-    <w:lsdException w:name="Light Shading Accent 6" w:semiHidden="0" w:uiPriority="60" w:unhideWhenUsed="0"/>
-    <w:lsdException w:name="Light List Accent 6" w:semiHidden="0" w:uiPriority="61" w:unhideWhenUsed="0"/>
-    <w:lsdException w:name="Light Grid Accent 6" w:semiHidden="0" w:uiPriority="62" w:unhideWhenUsed="0"/>
-    <w:lsdException w:name="Medium Shading 1 Accent 6" w:semiHidden="0" w:uiPriority="63" w:unhideWhenUsed="0"/>
-    <w:lsdException w:name="Medium Shading 2 Accent 6" w:semiHidden="0" w:uiPriority="64" w:unhideWhenUsed="0"/>
-    <w:lsdException w:name="Medium List 1 Accent 6" w:semiHidden="0" w:uiPriority="65" w:unhideWhenUsed="0"/>
-    <w:lsdException w:name="Medium List 2 Accent 6" w:semiHidden="0" w:uiPriority="66" w:unhideWhenUsed="0"/>
-    <w:lsdException w:name="Medium Grid 1 Accent 6" w:semiHidden="0" w:uiPriority="67" w:unhideWhenUsed="0"/>
-    <w:lsdException w:name="Medium Grid 2 Accent 6" w:semiHidden="0" w:uiPriority="68" w:unhideWhenUsed="0"/>
-    <w:lsdException w:name="Medium Grid 3 Accent 6" w:semiHidden="0" w:uiPriority="69" w:unhideWhenUsed="0"/>
-    <w:lsdException w:name="Dark List Accent 6" w:semiHidden="0" w:uiPriority="70" w:unhideWhenUsed="0"/>
-    <w:lsdException w:name="Colorful Shading Accent 6" w:semiHidden="0" w:uiPriority="71" w:unhideWhenUsed="0"/>
-    <w:lsdException w:name="Colorful List Accent 6" w:semiHidden="0" w:uiPriority="72" w:unhideWhenUsed="0"/>
-    <w:lsdException w:name="Colorful Grid Accent 6" w:semiHidden="0" w:uiPriority="73" w:unhideWhenUsed="0"/>
-    <w:lsdException w:name="Subtle Emphasis" w:semiHidden="0" w:uiPriority="19" w:unhideWhenUsed="0" w:qFormat="1"/>
-    <w:lsdException w:name="Intense Emphasis" w:semiHidden="0" w:uiPriority="21" w:unhideWhenUsed="0" w:qFormat="1"/>
-    <w:lsdException w:name="Subtle Reference" w:semiHidden="0" w:uiPriority="31" w:unhideWhenUsed="0" w:qFormat="1"/>
-    <w:lsdException w:name="Intense Reference" w:semiHidden="0" w:uiPriority="32" w:unhideWhenUsed="0" w:qFormat="1"/>
-    <w:lsdException w:name="Book Title" w:semiHidden="0" w:uiPriority="33" w:unhideWhenUsed="0" w:qFormat="1"/>
-    <w:lsdException w:name="Bibliography" w:uiPriority="37"/>
-    <w:lsdException w:name="TOC Heading" w:uiPriority="39" w:qFormat="1"/>
+  <w:latentStyles w:defLockedState="0" w:defUIPriority="99" w:defSemiHidden="0" w:defUnhideWhenUsed="0" w:defQFormat="0" w:count="375">
+    <w:lsdException w:name="Normal" w:uiPriority="0" w:qFormat="1"/>
+    <w:lsdException w:name="heading 1" w:uiPriority="9" w:qFormat="1"/>
+    <w:lsdException w:name="heading 2" w:semiHidden="1" w:uiPriority="9" w:unhideWhenUsed="1" w:qFormat="1"/>
+    <w:lsdException w:name="heading 3" w:semiHidden="1" w:uiPriority="9" w:unhideWhenUsed="1" w:qFormat="1"/>
+    <w:lsdException w:name="heading 4" w:semiHidden="1" w:uiPriority="9" w:unhideWhenUsed="1" w:qFormat="1"/>
+    <w:lsdException w:name="heading 5" w:semiHidden="1" w:uiPriority="9" w:unhideWhenUsed="1" w:qFormat="1"/>
+    <w:lsdException w:name="heading 6" w:semiHidden="1" w:uiPriority="9" w:unhideWhenUsed="1" w:qFormat="1"/>
+    <w:lsdException w:name="heading 7" w:semiHidden="1" w:uiPriority="9" w:unhideWhenUsed="1" w:qFormat="1"/>
+    <w:lsdException w:name="heading 8" w:semiHidden="1" w:uiPriority="9" w:unhideWhenUsed="1" w:qFormat="1"/>
+    <w:lsdException w:name="heading 9" w:semiHidden="1" w:uiPriority="9" w:unhideWhenUsed="1" w:qFormat="1"/>
+    <w:lsdException w:name="index 1" w:semiHidden="1" w:unhideWhenUsed="1"/>
+    <w:lsdException w:name="index 2" w:semiHidden="1" w:unhideWhenUsed="1"/>
+    <w:lsdException w:name="index 3" w:semiHidden="1" w:unhideWhenUsed="1"/>
+    <w:lsdException w:name="index 4" w:semiHidden="1" w:unhideWhenUsed="1"/>
+    <w:lsdException w:name="index 5" w:semiHidden="1" w:unhideWhenUsed="1"/>
+    <w:lsdException w:name="index 6" w:semiHidden="1" w:unhideWhenUsed="1"/>
+    <w:lsdException w:name="index 7" w:semiHidden="1" w:unhideWhenUsed="1"/>
+    <w:lsdException w:name="index 8" w:semiHidden="1" w:unhideWhenUsed="1"/>
+    <w:lsdException w:name="index 9" w:semiHidden="1" w:unhideWhenUsed="1"/>
+    <w:lsdException w:name="toc 1" w:semiHidden="1" w:uiPriority="39" w:unhideWhenUsed="1"/>
+    <w:lsdException w:name="toc 2" w:semiHidden="1" w:uiPriority="39" w:unhideWhenUsed="1"/>
+    <w:lsdException w:name="toc 3" w:semiHidden="1" w:uiPriority="39" w:unhideWhenUsed="1"/>
+    <w:lsdException w:name="toc 4" w:semiHidden="1" w:uiPriority="39" w:unhideWhenUsed="1"/>
+    <w:lsdException w:name="toc 5" w:semiHidden="1" w:uiPriority="39" w:unhideWhenUsed="1"/>
+    <w:lsdException w:name="toc 6" w:semiHidden="1" w:uiPriority="39" w:unhideWhenUsed="1"/>
+    <w:lsdException w:name="toc 7" w:semiHidden="1" w:uiPriority="39" w:unhideWhenUsed="1"/>
+    <w:lsdException w:name="toc 8" w:semiHidden="1" w:uiPriority="39" w:unhideWhenUsed="1"/>
+    <w:lsdException w:name="toc 9" w:semiHidden="1" w:uiPriority="39" w:unhideWhenUsed="1"/>
+    <w:lsdException w:name="Normal Indent" w:semiHidden="1" w:unhideWhenUsed="1"/>
+    <w:lsdException w:name="footnote text" w:semiHidden="1" w:unhideWhenUsed="1"/>
+    <w:lsdException w:name="annotation text" w:semiHidden="1" w:unhideWhenUsed="1"/>
+    <w:lsdException w:name="header" w:semiHidden="1" w:unhideWhenUsed="1"/>
+    <w:lsdException w:name="footer" w:semiHidden="1" w:unhideWhenUsed="1"/>
+    <w:lsdException w:name="index heading" w:semiHidden="1" w:unhideWhenUsed="1"/>
+    <w:lsdException w:name="caption" w:semiHidden="1" w:uiPriority="35" w:unhideWhenUsed="1" w:qFormat="1"/>
+    <w:lsdException w:name="table of figures" w:semiHidden="1" w:unhideWhenUsed="1"/>
+    <w:lsdException w:name="envelope address" w:semiHidden="1" w:unhideWhenUsed="1"/>
+    <w:lsdException w:name="envelope return" w:semiHidden="1" w:unhideWhenUsed="1"/>
+    <w:lsdException w:name="footnote reference" w:semiHidden="1" w:unhideWhenUsed="1"/>
+    <w:lsdException w:name="annotation reference" w:semiHidden="1" w:unhideWhenUsed="1"/>
+    <w:lsdException w:name="line number" w:semiHidden="1" w:unhideWhenUsed="1"/>
+    <w:lsdException w:name="page number" w:semiHidden="1" w:unhideWhenUsed="1"/>
+    <w:lsdException w:name="endnote reference" w:semiHidden="1" w:unhideWhenUsed="1"/>
+    <w:lsdException w:name="endnote text" w:semiHidden="1" w:unhideWhenUsed="1"/>
+    <w:lsdException w:name="table of authorities" w:semiHidden="1" w:unhideWhenUsed="1"/>
+    <w:lsdException w:name="macro" w:semiHidden="1" w:unhideWhenUsed="1"/>
+    <w:lsdException w:name="toa heading" w:semiHidden="1" w:unhideWhenUsed="1"/>
+    <w:lsdException w:name="List" w:semiHidden="1" w:unhideWhenUsed="1"/>
+    <w:lsdException w:name="List Bullet" w:semiHidden="1" w:unhideWhenUsed="1"/>
+    <w:lsdException w:name="List Number" w:semiHidden="1" w:unhideWhenUsed="1"/>
+    <w:lsdException w:name="List 2" w:semiHidden="1" w:unhideWhenUsed="1"/>
+    <w:lsdException w:name="List 3" w:semiHidden="1" w:unhideWhenUsed="1"/>
+    <w:lsdException w:name="List 4" w:semiHidden="1" w:unhideWhenUsed="1"/>
+    <w:lsdException w:name="List 5" w:semiHidden="1" w:unhideWhenUsed="1"/>
+    <w:lsdException w:name="List Bullet 2" w:semiHidden="1" w:unhideWhenUsed="1"/>
+    <w:lsdException w:name="List Bullet 3" w:semiHidden="1" w:unhideWhenUsed="1"/>
+    <w:lsdException w:name="List Bullet 4" w:semiHidden="1" w:unhideWhenUsed="1"/>
+    <w:lsdException w:name="List Bullet 5" w:semiHidden="1" w:unhideWhenUsed="1"/>
+    <w:lsdException w:name="List Number 2" w:semiHidden="1" w:unhideWhenUsed="1"/>
+    <w:lsdException w:name="List Number 3" w:semiHidden="1" w:unhideWhenUsed="1"/>
+    <w:lsdException w:name="List Number 4" w:semiHidden="1" w:unhideWhenUsed="1"/>
+    <w:lsdException w:name="List Number 5" w:semiHidden="1" w:unhideWhenUsed="1"/>
+    <w:lsdException w:name="Title" w:uiPriority="10" w:qFormat="1"/>
+    <w:lsdException w:name="Closing" w:semiHidden="1" w:unhideWhenUsed="1"/>
+    <w:lsdException w:name="Signature" w:semiHidden="1" w:unhideWhenUsed="1"/>
+    <w:lsdException w:name="Default Paragraph Font" w:semiHidden="1" w:uiPriority="1" w:unhideWhenUsed="1"/>
+    <w:lsdException w:name="Body Text" w:semiHidden="1" w:unhideWhenUsed="1"/>
+    <w:lsdException w:name="Body Text Indent" w:semiHidden="1" w:unhideWhenUsed="1"/>
+    <w:lsdException w:name="List Continue" w:semiHidden="1" w:unhideWhenUsed="1"/>
+    <w:lsdException w:name="List Continue 2" w:semiHidden="1" w:unhideWhenUsed="1"/>
+    <w:lsdException w:name="List Continue 3" w:semiHidden="1" w:unhideWhenUsed="1"/>
+    <w:lsdException w:name="List Continue 4" w:semiHidden="1" w:unhideWhenUsed="1"/>
+    <w:lsdException w:name="List Continue 5" w:semiHidden="1" w:unhideWhenUsed="1"/>
+    <w:lsdException w:name="Message Header" w:semiHidden="1" w:unhideWhenUsed="1"/>
+    <w:lsdException w:name="Subtitle" w:uiPriority="11" w:qFormat="1"/>
+    <w:lsdException w:name="Salutation" w:semiHidden="1" w:unhideWhenUsed="1"/>
+    <w:lsdException w:name="Date" w:semiHidden="1" w:unhideWhenUsed="1"/>
+    <w:lsdException w:name="Body Text First Indent" w:semiHidden="1" w:unhideWhenUsed="1"/>
+    <w:lsdException w:name="Body Text First Indent 2" w:semiHidden="1" w:unhideWhenUsed="1"/>
+    <w:lsdException w:name="Note Heading" w:semiHidden="1" w:unhideWhenUsed="1"/>
+    <w:lsdException w:name="Body Text 2" w:semiHidden="1" w:unhideWhenUsed="1"/>
+    <w:lsdException w:name="Body Text 3" w:semiHidden="1" w:unhideWhenUsed="1"/>
+    <w:lsdException w:name="Body Text Indent 2" w:semiHidden="1" w:unhideWhenUsed="1"/>
+    <w:lsdException w:name="Body Text Indent 3" w:semiHidden="1" w:unhideWhenUsed="1"/>
+    <w:lsdException w:name="Block Text" w:semiHidden="1" w:unhideWhenUsed="1"/>
+    <w:lsdException w:name="Hyperlink" w:semiHidden="1" w:unhideWhenUsed="1"/>
+    <w:lsdException w:name="FollowedHyperlink" w:semiHidden="1" w:unhideWhenUsed="1"/>
+    <w:lsdException w:name="Strong" w:uiPriority="22" w:qFormat="1"/>
+    <w:lsdException w:name="Emphasis" w:uiPriority="20" w:qFormat="1"/>
+    <w:lsdException w:name="Document Map" w:semiHidden="1" w:unhideWhenUsed="1"/>
+    <w:lsdException w:name="Plain Text" w:semiHidden="1" w:unhideWhenUsed="1"/>
+    <w:lsdException w:name="E-mail Signature" w:semiHidden="1" w:unhideWhenUsed="1"/>
+    <w:lsdException w:name="HTML Top of Form" w:semiHidden="1" w:unhideWhenUsed="1"/>
+    <w:lsdException w:name="HTML Bottom of Form" w:semiHidden="1" w:unhideWhenUsed="1"/>
+    <w:lsdException w:name="Normal (Web)" w:semiHidden="1" w:unhideWhenUsed="1"/>
+    <w:lsdException w:name="HTML Acronym" w:semiHidden="1" w:unhideWhenUsed="1"/>
+    <w:lsdException w:name="HTML Address" w:semiHidden="1" w:unhideWhenUsed="1"/>
+    <w:lsdException w:name="HTML Cite" w:semiHidden="1" w:unhideWhenUsed="1"/>
+    <w:lsdException w:name="HTML Code" w:semiHidden="1" w:unhideWhenUsed="1"/>
+    <w:lsdException w:name="HTML Definition" w:semiHidden="1" w:unhideWhenUsed="1"/>
+    <w:lsdException w:name="HTML Keyboard" w:semiHidden="1" w:unhideWhenUsed="1"/>
+    <w:lsdException w:name="HTML Preformatted" w:semiHidden="1" w:unhideWhenUsed="1"/>
+    <w:lsdException w:name="HTML Sample" w:semiHidden="1" w:unhideWhenUsed="1"/>
+    <w:lsdException w:name="HTML Typewriter" w:semiHidden="1" w:unhideWhenUsed="1"/>
+    <w:lsdException w:name="HTML Variable" w:semiHidden="1" w:unhideWhenUsed="1"/>
+    <w:lsdException w:name="annotation subject" w:semiHidden="1" w:unhideWhenUsed="1"/>
+    <w:lsdException w:name="No List" w:semiHidden="1" w:unhideWhenUsed="1"/>
+    <w:lsdException w:name="Outline List 1" w:semiHidden="1" w:unhideWhenUsed="1"/>
+    <w:lsdException w:name="Outline List 2" w:semiHidden="1" w:unhideWhenUsed="1"/>
+    <w:lsdException w:name="Outline List 3" w:semiHidden="1" w:unhideWhenUsed="1"/>
+    <w:lsdException w:name="Table Simple 1" w:semiHidden="1" w:unhideWhenUsed="1"/>
+    <w:lsdException w:name="Table Simple 2" w:semiHidden="1" w:unhideWhenUsed="1"/>
+    <w:lsdException w:name="Table Simple 3" w:semiHidden="1" w:unhideWhenUsed="1"/>
+    <w:lsdException w:name="Table Classic 1" w:semiHidden="1" w:unhideWhenUsed="1"/>
+    <w:lsdException w:name="Table Classic 2" w:semiHidden="1" w:unhideWhenUsed="1"/>
+    <w:lsdException w:name="Table Classic 3" w:semiHidden="1" w:unhideWhenUsed="1"/>
+    <w:lsdException w:name="Table Classic 4" w:semiHidden="1" w:unhideWhenUsed="1"/>
+    <w:lsdException w:name="Table Colorful 1" w:semiHidden="1" w:unhideWhenUsed="1"/>
+    <w:lsdException w:name="Table Colorful 2" w:semiHidden="1" w:unhideWhenUsed="1"/>
+    <w:lsdException w:name="Table Colorful 3" w:semiHidden="1" w:unhideWhenUsed="1"/>
+    <w:lsdException w:name="Table Columns 1" w:semiHidden="1" w:unhideWhenUsed="1"/>
+    <w:lsdException w:name="Table Columns 2" w:semiHidden="1" w:unhideWhenUsed="1"/>
+    <w:lsdException w:name="Table Columns 3" w:semiHidden="1" w:unhideWhenUsed="1"/>
+    <w:lsdException w:name="Table Columns 4" w:semiHidden="1" w:unhideWhenUsed="1"/>
+    <w:lsdException w:name="Table Columns 5" w:semiHidden="1" w:unhideWhenUsed="1"/>
+    <w:lsdException w:name="Table Grid 1" w:semiHidden="1" w:unhideWhenUsed="1"/>
+    <w:lsdException w:name="Table Grid 2" w:semiHidden="1" w:unhideWhenUsed="1"/>
+    <w:lsdException w:name="Table Grid 3" w:semiHidden="1" w:unhideWhenUsed="1"/>
+    <w:lsdException w:name="Table Grid 4" w:semiHidden="1" w:unhideWhenUsed="1"/>
+    <w:lsdException w:name="Table Grid 5" w:semiHidden="1" w:unhideWhenUsed="1"/>
+    <w:lsdException w:name="Table Grid 6" w:semiHidden="1" w:unhideWhenUsed="1"/>
+    <w:lsdException w:name="Table Grid 7" w:semiHidden="1" w:unhideWhenUsed="1"/>
+    <w:lsdException w:name="Table Grid 8" w:semiHidden="1" w:unhideWhenUsed="1"/>
+    <w:lsdException w:name="Table List 1" w:semiHidden="1" w:unhideWhenUsed="1"/>
+    <w:lsdException w:name="Table List 2" w:semiHidden="1" w:unhideWhenUsed="1"/>
+    <w:lsdException w:name="Table List 3" w:semiHidden="1" w:unhideWhenUsed="1"/>
+    <w:lsdException w:name="Table List 4" w:semiHidden="1" w:unhideWhenUsed="1"/>
+    <w:lsdException w:name="Table List 5" w:semiHidden="1" w:unhideWhenUsed="1"/>
+    <w:lsdException w:name="Table List 6" w:semiHidden="1" w:unhideWhenUsed="1"/>
+    <w:lsdException w:name="Table List 7" w:semiHidden="1" w:unhideWhenUsed="1"/>
+    <w:lsdException w:name="Table List 8" w:semiHidden="1" w:unhideWhenUsed="1"/>
+    <w:lsdException w:name="Table 3D effects 1" w:semiHidden="1" w:unhideWhenUsed="1"/>
+    <w:lsdException w:name="Table 3D effects 2" w:semiHidden="1" w:unhideWhenUsed="1"/>
+    <w:lsdException w:name="Table 3D effects 3" w:semiHidden="1" w:unhideWhenUsed="1"/>
+    <w:lsdException w:name="Table Contemporary" w:semiHidden="1" w:unhideWhenUsed="1"/>
+    <w:lsdException w:name="Table Elegant" w:semiHidden="1" w:unhideWhenUsed="1"/>
+    <w:lsdException w:name="Table Professional" w:semiHidden="1" w:unhideWhenUsed="1"/>
+    <w:lsdException w:name="Table Subtle 1" w:semiHidden="1" w:unhideWhenUsed="1"/>
+    <w:lsdException w:name="Table Web 1" w:semiHidden="1" w:unhideWhenUsed="1"/>
+    <w:lsdException w:name="Table Web 2" w:semiHidden="1" w:unhideWhenUsed="1"/>
+    <w:lsdException w:name="Balloon Text" w:semiHidden="1" w:unhideWhenUsed="1"/>
+    <w:lsdException w:name="Table Grid" w:uiPriority="59"/>
+    <w:lsdException w:name="Table Theme" w:semiHidden="1" w:unhideWhenUsed="1"/>
+    <w:lsdException w:name="Placeholder Text" w:semiHidden="1"/>
+    <w:lsdException w:name="No Spacing" w:uiPriority="1" w:qFormat="1"/>
+    <w:lsdException w:name="Light Shading" w:uiPriority="60"/>
+    <w:lsdException w:name="Light List" w:uiPriority="61"/>
+    <w:lsdException w:name="Light Grid" w:uiPriority="62"/>
+    <w:lsdException w:name="Medium Shading 1" w:uiPriority="63"/>
+    <w:lsdException w:name="Medium Shading 2" w:uiPriority="64"/>
+    <w:lsdException w:name="Medium List 1" w:uiPriority="65"/>
+    <w:lsdException w:name="Medium List 2" w:uiPriority="66"/>
+    <w:lsdException w:name="Medium Grid 1" w:uiPriority="67"/>
+    <w:lsdException w:name="Medium Grid 2" w:uiPriority="68"/>
+    <w:lsdException w:name="Medium Grid 3" w:uiPriority="69"/>
+    <w:lsdException w:name="Dark List" w:uiPriority="70"/>
+    <w:lsdException w:name="Colorful Shading" w:uiPriority="71"/>
+    <w:lsdException w:name="Colorful List" w:uiPriority="72"/>
+    <w:lsdException w:name="Colorful Grid" w:uiPriority="73"/>
+    <w:lsdException w:name="Light Shading Accent 1" w:uiPriority="60"/>
+    <w:lsdException w:name="Light List Accent 1" w:uiPriority="61"/>
+    <w:lsdException w:name="Light Grid Accent 1" w:uiPriority="62"/>
+    <w:lsdException w:name="Medium Shading 1 Accent 1" w:uiPriority="63"/>
+    <w:lsdException w:name="Medium Shading 2 Accent 1" w:uiPriority="64"/>
+    <w:lsdException w:name="Medium List 1 Accent 1" w:uiPriority="65"/>
+    <w:lsdException w:name="Revision" w:semiHidden="1"/>
+    <w:lsdException w:name="List Paragraph" w:uiPriority="34" w:qFormat="1"/>
+    <w:lsdException w:name="Quote" w:uiPriority="29" w:qFormat="1"/>
+    <w:lsdException w:name="Intense Quote" w:uiPriority="30" w:qFormat="1"/>
+    <w:lsdException w:name="Medium List 2 Accent 1" w:uiPriority="66"/>
+    <w:lsdException w:name="Medium Grid 1 Accent 1" w:uiPriority="67"/>
+    <w:lsdException w:name="Medium Grid 2 Accent 1" w:uiPriority="68"/>
+    <w:lsdException w:name="Medium Grid 3 Accent 1" w:uiPriority="69"/>
+    <w:lsdException w:name="Dark List Accent 1" w:uiPriority="70"/>
+    <w:lsdException w:name="Colorful Shading Accent 1" w:uiPriority="71"/>
+    <w:lsdException w:name="Colorful List Accent 1" w:uiPriority="72"/>
+    <w:lsdException w:name="Colorful Grid Accent 1" w:uiPriority="73"/>
+    <w:lsdException w:name="Light Shading Accent 2" w:uiPriority="60"/>
+    <w:lsdException w:name="Light List Accent 2" w:uiPriority="61"/>
+    <w:lsdException w:name="Light Grid Accent 2" w:uiPriority="62"/>
+    <w:lsdException w:name="Medium Shading 1 Accent 2" w:uiPriority="63"/>
+    <w:lsdException w:name="Medium Shading 2 Accent 2" w:uiPriority="64"/>
+    <w:lsdException w:name="Medium List 1 Accent 2" w:uiPriority="65"/>
+    <w:lsdException w:name="Medium List 2 Accent 2" w:uiPriority="66"/>
+    <w:lsdException w:name="Medium Grid 1 Accent 2" w:uiPriority="67"/>
+    <w:lsdException w:name="Medium Grid 2 Accent 2" w:uiPriority="68"/>
+    <w:lsdException w:name="Medium Grid 3 Accent 2" w:uiPriority="69"/>
+    <w:lsdException w:name="Dark List Accent 2" w:uiPriority="70"/>
+    <w:lsdException w:name="Colorful Shading Accent 2" w:uiPriority="71"/>
+    <w:lsdException w:name="Colorful List Accent 2" w:uiPriority="72"/>
+    <w:lsdException w:name="Colorful Grid Accent 2" w:uiPriority="73"/>
+    <w:lsdException w:name="Light Shading Accent 3" w:uiPriority="60"/>
+    <w:lsdException w:name="Light List Accent 3" w:uiPriority="61"/>
+    <w:lsdException w:name="Light Grid Accent 3" w:uiPriority="62"/>
+    <w:lsdException w:name="Medium Shading 1 Accent 3" w:uiPriority="63"/>
+    <w:lsdException w:name="Medium Shading 2 Accent 3" w:uiPriority="64"/>
+    <w:lsdException w:name="Medium List 1 Accent 3" w:uiPriority="65"/>
+    <w:lsdException w:name="Medium List 2 Accent 3" w:uiPriority="66"/>
+    <w:lsdException w:name="Medium Grid 1 Accent 3" w:uiPriority="67"/>
+    <w:lsdException w:name="Medium Grid 2 Accent 3" w:uiPriority="68"/>
+    <w:lsdException w:name="Medium Grid 3 Accent 3" w:uiPriority="69"/>
+    <w:lsdException w:name="Dark List Accent 3" w:uiPriority="70"/>
+    <w:lsdException w:name="Colorful Shading Accent 3" w:uiPriority="71"/>
+    <w:lsdException w:name="Colorful List Accent 3" w:uiPriority="72"/>
+    <w:lsdException w:name="Colorful Grid Accent 3" w:uiPriority="73"/>
+    <w:lsdException w:name="Light Shading Accent 4" w:uiPriority="60"/>
+    <w:lsdException w:name="Light List Accent 4" w:uiPriority="61"/>
+    <w:lsdException w:name="Light Grid Accent 4" w:uiPriority="62"/>
+    <w:lsdException w:name="Medium Shading 1 Accent 4" w:uiPriority="63"/>
+    <w:lsdException w:name="Medium Shading 2 Accent 4" w:uiPriority="64"/>
+    <w:lsdException w:name="Medium List 1 Accent 4" w:uiPriority="65"/>
+    <w:lsdException w:name="Medium List 2 Accent 4" w:uiPriority="66"/>
+    <w:lsdException w:name="Medium Grid 1 Accent 4" w:uiPriority="67"/>
+    <w:lsdException w:name="Medium Grid 2 Accent 4" w:uiPriority="68"/>
+    <w:lsdException w:name="Medium Grid 3 Accent 4" w:uiPriority="69"/>
+    <w:lsdException w:name="Dark List Accent 4" w:uiPriority="70"/>
+    <w:lsdException w:name="Colorful Shading Accent 4" w:uiPriority="71"/>
+    <w:lsdException w:name="Colorful List Accent 4" w:uiPriority="72"/>
+    <w:lsdException w:name="Colorful Grid Accent 4" w:uiPriority="73"/>
+    <w:lsdException w:name="Light Shading Accent 5" w:uiPriority="60"/>
+    <w:lsdException w:name="Light List Accent 5" w:uiPriority="61"/>
+    <w:lsdException w:name="Light Grid Accent 5" w:uiPriority="62"/>
+    <w:lsdException w:name="Medium Shading 1 Accent 5" w:uiPriority="63"/>
+    <w:lsdException w:name="Medium Shading 2 Accent 5" w:uiPriority="64"/>
+    <w:lsdException w:name="Medium List 1 Accent 5" w:uiPriority="65"/>
+    <w:lsdException w:name="Medium List 2 Accent 5" w:uiPriority="66"/>
+    <w:lsdException w:name="Medium Grid 1 Accent 5" w:uiPriority="67"/>
+    <w:lsdException w:name="Medium Grid 2 Accent 5" w:uiPriority="68"/>
+    <w:lsdException w:name="Medium Grid 3 Accent 5" w:uiPriority="69"/>
+    <w:lsdException w:name="Dark List Accent 5" w:uiPriority="70"/>
+    <w:lsdException w:name="Colorful Shading Accent 5" w:uiPriority="71"/>
+    <w:lsdException w:name="Colorful List Accent 5" w:uiPriority="72"/>
+    <w:lsdException w:name="Colorful Grid Accent 5" w:uiPriority="73"/>
+    <w:lsdException w:name="Light Shading Accent 6" w:uiPriority="60"/>
+    <w:lsdException w:name="Light List Accent 6" w:uiPriority="61"/>
+    <w:lsdException w:name="Light Grid Accent 6" w:uiPriority="62"/>
+    <w:lsdException w:name="Medium Shading 1 Accent 6" w:uiPriority="63"/>
+    <w:lsdException w:name="Medium Shading 2 Accent 6" w:uiPriority="64"/>
+    <w:lsdException w:name="Medium List 1 Accent 6" w:uiPriority="65"/>
+    <w:lsdException w:name="Medium List 2 Accent 6" w:uiPriority="66"/>
+    <w:lsdException w:name="Medium Grid 1 Accent 6" w:uiPriority="67"/>
+    <w:lsdException w:name="Medium Grid 2 Accent 6" w:uiPriority="68"/>
+    <w:lsdException w:name="Medium Grid 3 Accent 6" w:uiPriority="69"/>
+    <w:lsdException w:name="Dark List Accent 6" w:uiPriority="70"/>
+    <w:lsdException w:name="Colorful Shading Accent 6" w:uiPriority="71"/>
+    <w:lsdException w:name="Colorful List Accent 6" w:uiPriority="72"/>
+    <w:lsdException w:name="Colorful Grid Accent 6" w:uiPriority="73"/>
+    <w:lsdException w:name="Subtle Emphasis" w:uiPriority="19" w:qFormat="1"/>
+    <w:lsdException w:name="Intense Emphasis" w:uiPriority="21" w:qFormat="1"/>
+    <w:lsdException w:name="Subtle Reference" w:uiPriority="31" w:qFormat="1"/>
+    <w:lsdException w:name="Intense Reference" w:uiPriority="32" w:qFormat="1"/>
+    <w:lsdException w:name="Book Title" w:uiPriority="33" w:qFormat="1"/>
+    <w:lsdException w:name="Bibliography" w:semiHidden="1" w:uiPriority="37" w:unhideWhenUsed="1"/>
+    <w:lsdException w:name="TOC Heading" w:semiHidden="1" w:uiPriority="39" w:unhideWhenUsed="1" w:qFormat="1"/>
+    <w:lsdException w:name="Plain Table 1" w:uiPriority="41"/>
+    <w:lsdException w:name="Plain Table 2" w:uiPriority="42"/>
+    <w:lsdException w:name="Plain Table 3" w:uiPriority="43"/>
+    <w:lsdException w:name="Plain Table 4" w:uiPriority="44"/>
+    <w:lsdException w:name="Plain Table 5" w:uiPriority="45"/>
+    <w:lsdException w:name="Grid Table Light" w:uiPriority="40"/>
+    <w:lsdException w:name="Grid Table 1 Light" w:uiPriority="46"/>
+    <w:lsdException w:name="Grid Table 2" w:uiPriority="47"/>
+    <w:lsdException w:name="Grid Table 3" w:uiPriority="48"/>
+    <w:lsdException w:name="Grid Table 4" w:uiPriority="49"/>
+    <w:lsdException w:name="Grid Table 5 Dark" w:uiPriority="50"/>
+    <w:lsdException w:name="Grid Table 6 Colorful" w:uiPriority="51"/>
+    <w:lsdException w:name="Grid Table 7 Colorful" w:uiPriority="52"/>
+    <w:lsdException w:name="Grid Table 1 Light Accent 1" w:uiPriority="46"/>
+    <w:lsdException w:name="Grid Table 2 Accent 1" w:uiPriority="47"/>
+    <w:lsdException w:name="Grid Table 3 Accent 1" w:uiPriority="48"/>
+    <w:lsdException w:name="Grid Table 4 Accent 1" w:uiPriority="49"/>
+    <w:lsdException w:name="Grid Table 5 Dark Accent 1" w:uiPriority="50"/>
+    <w:lsdException w:name="Grid Table 6 Colorful Accent 1" w:uiPriority="51"/>
+    <w:lsdException w:name="Grid Table 7 Colorful Accent 1" w:uiPriority="52"/>
+    <w:lsdException w:name="Grid Table 1 Light Accent 2" w:uiPriority="46"/>
+    <w:lsdException w:name="Grid Table 2 Accent 2" w:uiPriority="47"/>
+    <w:lsdException w:name="Grid Table 3 Accent 2" w:uiPriority="48"/>
+    <w:lsdException w:name="Grid Table 4 Accent 2" w:uiPriority="49"/>
+    <w:lsdException w:name="Grid Table 5 Dark Accent 2" w:uiPriority="50"/>
+    <w:lsdException w:name="Grid Table 6 Colorful Accent 2" w:uiPriority="51"/>
+    <w:lsdException w:name="Grid Table 7 Colorful Accent 2" w:uiPriority="52"/>
+    <w:lsdException w:name="Grid Table 1 Light Accent 3" w:uiPriority="46"/>
+    <w:lsdException w:name="Grid Table 2 Accent 3" w:uiPriority="47"/>
+    <w:lsdException w:name="Grid Table 3 Accent 3" w:uiPriority="48"/>
+    <w:lsdException w:name="Grid Table 4 Accent 3" w:uiPriority="49"/>
+    <w:lsdException w:name="Grid Table 5 Dark Accent 3" w:uiPriority="50"/>
+    <w:lsdException w:name="Grid Table 6 Colorful Accent 3" w:uiPriority="51"/>
+    <w:lsdException w:name="Grid Table 7 Colorful Accent 3" w:uiPriority="52"/>
+    <w:lsdException w:name="Grid Table 1 Light Accent 4" w:uiPriority="46"/>
+    <w:lsdException w:name="Grid Table 2 Accent 4" w:uiPriority="47"/>
+    <w:lsdException w:name="Grid Table 3 Accent 4" w:uiPriority="48"/>
+    <w:lsdException w:name="Grid Table 4 Accent 4" w:uiPriority="49"/>
+    <w:lsdException w:name="Grid Table 5 Dark Accent 4" w:uiPriority="50"/>
+    <w:lsdException w:name="Grid Table 6 Colorful Accent 4" w:uiPriority="51"/>
+    <w:lsdException w:name="Grid Table 7 Colorful Accent 4" w:uiPriority="52"/>
+    <w:lsdException w:name="Grid Table 1 Light Accent 5" w:uiPriority="46"/>
+    <w:lsdException w:name="Grid Table 2 Accent 5" w:uiPriority="47"/>
+    <w:lsdException w:name="Grid Table 3 Accent 5" w:uiPriority="48"/>
+    <w:lsdException w:name="Grid Table 4 Accent 5" w:uiPriority="49"/>
+    <w:lsdException w:name="Grid Table 5 Dark Accent 5" w:uiPriority="50"/>
+    <w:lsdException w:name="Grid Table 6 Colorful Accent 5" w:uiPriority="51"/>
+    <w:lsdException w:name="Grid Table 7 Colorful Accent 5" w:uiPriority="52"/>
+    <w:lsdException w:name="Grid Table 1 Light Accent 6" w:uiPriority="46"/>
+    <w:lsdException w:name="Grid Table 2 Accent 6" w:uiPriority="47"/>
+    <w:lsdException w:name="Grid Table 3 Accent 6" w:uiPriority="48"/>
+    <w:lsdException w:name="Grid Table 4 Accent 6" w:uiPriority="49"/>
+    <w:lsdException w:name="Grid Table 5 Dark Accent 6" w:uiPriority="50"/>
+    <w:lsdException w:name="Grid Table 6 Colorful Accent 6" w:uiPriority="51"/>
+    <w:lsdException w:name="Grid Table 7 Colorful Accent 6" w:uiPriority="52"/>
+    <w:lsdException w:name="List Table 1 Light" w:uiPriority="46"/>
+    <w:lsdException w:name="List Table 2" w:uiPriority="47"/>
+    <w:lsdException w:name="List Table 3" w:uiPriority="48"/>
+    <w:lsdException w:name="List Table 4" w:uiPriority="49"/>
+    <w:lsdException w:name="List Table 5 Dark" w:uiPriority="50"/>
+    <w:lsdException w:name="List Table 6 Colorful" w:uiPriority="51"/>
+    <w:lsdException w:name="List Table 7 Colorful" w:uiPriority="52"/>
+    <w:lsdException w:name="List Table 1 Light Accent 1" w:uiPriority="46"/>
+    <w:lsdException w:name="List Table 2 Accent 1" w:uiPriority="47"/>
+    <w:lsdException w:name="List Table 3 Accent 1" w:uiPriority="48"/>
+    <w:lsdException w:name="List Table 4 Accent 1" w:uiPriority="49"/>
+    <w:lsdException w:name="List Table 5 Dark Accent 1" w:uiPriority="50"/>
+    <w:lsdException w:name="List Table 6 Colorful Accent 1" w:uiPriority="51"/>
+    <w:lsdException w:name="List Table 7 Colorful Accent 1" w:uiPriority="52"/>
+    <w:lsdException w:name="List Table 1 Light Accent 2" w:uiPriority="46"/>
+    <w:lsdException w:name="List Table 2 Accent 2" w:uiPriority="47"/>
+    <w:lsdException w:name="List Table 3 Accent 2" w:uiPriority="48"/>
+    <w:lsdException w:name="List Table 4 Accent 2" w:uiPriority="49"/>
+    <w:lsdException w:name="List Table 5 Dark Accent 2" w:uiPriority="50"/>
+    <w:lsdException w:name="List Table 6 Colorful Accent 2" w:uiPriority="51"/>
+    <w:lsdException w:name="List Table 7 Colorful Accent 2" w:uiPriority="52"/>
+    <w:lsdException w:name="List Table 1 Light Accent 3" w:uiPriority="46"/>
+    <w:lsdException w:name="List Table 2 Accent 3" w:uiPriority="47"/>
+    <w:lsdException w:name="List Table 3 Accent 3" w:uiPriority="48"/>
+    <w:lsdException w:name="List Table 4 Accent 3" w:uiPriority="49"/>
+    <w:lsdException w:name="List Table 5 Dark Accent 3" w:uiPriority="50"/>
+    <w:lsdException w:name="List Table 6 Colorful Accent 3" w:uiPriority="51"/>
+    <w:lsdException w:name="List Table 7 Colorful Accent 3" w:uiPriority="52"/>
+    <w:lsdException w:name="List Table 1 Light Accent 4" w:uiPriority="46"/>
+    <w:lsdException w:name="List Table 2 Accent 4" w:uiPriority="47"/>
+    <w:lsdException w:name="List Table 3 Accent 4" w:uiPriority="48"/>
+    <w:lsdException w:name="List Table 4 Accent 4" w:uiPriority="49"/>
+    <w:lsdException w:name="List Table 5 Dark Accent 4" w:uiPriority="50"/>
+    <w:lsdException w:name="List Table 6 Colorful Accent 4" w:uiPriority="51"/>
+    <w:lsdException w:name="List Table 7 Colorful Accent 4" w:uiPriority="52"/>
+    <w:lsdException w:name="List Table 1 Light Accent 5" w:uiPriority="46"/>
+    <w:lsdException w:name="List Table 2 Accent 5" w:uiPriority="47"/>
+    <w:lsdException w:name="List Table 3 Accent 5" w:uiPriority="48"/>
+    <w:lsdException w:name="List Table 4 Accent 5" w:uiPriority="49"/>
+    <w:lsdException w:name="List Table 5 Dark Accent 5" w:uiPriority="50"/>
+    <w:lsdException w:name="List Table 6 Colorful Accent 5" w:uiPriority="51"/>
+    <w:lsdException w:name="List Table 7 Colorful Accent 5" w:uiPriority="52"/>
+    <w:lsdException w:name="List Table 1 Light Accent 6" w:uiPriority="46"/>
+    <w:lsdException w:name="List Table 2 Accent 6" w:uiPriority="47"/>
+    <w:lsdException w:name="List Table 3 Accent 6" w:uiPriority="48"/>
+    <w:lsdException w:name="List Table 4 Accent 6" w:uiPriority="49"/>
+    <w:lsdException w:name="List Table 5 Dark Accent 6" w:uiPriority="50"/>
+    <w:lsdException w:name="List Table 6 Colorful Accent 6" w:uiPriority="51"/>
+    <w:lsdException w:name="List Table 7 Colorful Accent 6" w:uiPriority="52"/>
+    <w:lsdException w:name="Mention" w:semiHidden="1" w:unhideWhenUsed="1"/>
+    <w:lsdException w:name="Smart Hyperlink" w:semiHidden="1" w:unhideWhenUsed="1"/>
+    <w:lsdException w:name="Hashtag" w:semiHidden="1" w:unhideWhenUsed="1"/>
+    <w:lsdException w:name="Unresolved Mention" w:semiHidden="1" w:unhideWhenUsed="1"/>
   </w:latentStyles>
   <w:style w:type="paragraph" w:default="1" w:styleId="Normal">
     <w:name w:val="Normal"/>
@@ -6213,7 +6403,7 @@
 </file>
 
 <file path=customXml/itemProps1.xml><?xml version="1.0" encoding="utf-8"?>
-<ds:datastoreItem xmlns:ds="http://schemas.openxmlformats.org/officeDocument/2006/customXml" ds:itemID="{C62CDDF0-F63A-49BF-B0F8-48C2CEBB65DD}">
+<ds:datastoreItem xmlns:ds="http://schemas.openxmlformats.org/officeDocument/2006/customXml" ds:itemID="{812D8CA0-FC45-4B1C-9F22-650B31541EE2}">
   <ds:schemaRefs>
     <ds:schemaRef ds:uri="http://schemas.openxmlformats.org/officeDocument/2006/bibliography"/>
   </ds:schemaRefs>
